--- a/Título.docx
+++ b/Título.docx
@@ -9,12 +9,21 @@
         <w:rPr>
           <w:rFonts w:ascii="Consolas" w:hAnsi="Consolas"/>
           <w:b/>
-          <w:color w:val="CC0000"/>
           <w:sz w:val="72"/>
           <w:szCs w:val="72"/>
           <w:lang w:val="es-CO"/>
         </w:rPr>
       </w:pPr>
+      <w:r>
+        <w:rPr>
+          <w:rFonts w:ascii="Consolas" w:hAnsi="Consolas"/>
+          <w:b/>
+          <w:sz w:val="72"/>
+          <w:szCs w:val="72"/>
+          <w:lang w:val="es-CO"/>
+        </w:rPr>
+        <w:t>Guía de Implementación de Algoritmos de Ingeniería Industrial</w:t>
+      </w:r>
     </w:p>
     <w:p>
       <w:pPr>
@@ -23,32 +32,7 @@
         <w:rPr>
           <w:rFonts w:ascii="Consolas" w:hAnsi="Consolas"/>
           <w:b/>
-          <w:color w:val="CC0000"/>
-          <w:sz w:val="72"/>
-          <w:szCs w:val="72"/>
-          <w:lang w:val="es-CO"/>
-        </w:rPr>
-      </w:pPr>
-      <w:r>
-        <w:rPr>
-          <w:rFonts w:ascii="Consolas" w:hAnsi="Consolas"/>
-          <w:b/>
-          <w:color w:val="CC0000"/>
-          <w:sz w:val="72"/>
-          <w:szCs w:val="72"/>
-          <w:lang w:val="es-CO"/>
-        </w:rPr>
-        <w:t>Guía de Python</w:t>
-      </w:r>
-    </w:p>
-    <w:p>
-      <w:pPr>
-        <w:spacing w:after="0"/>
-        <w:jc w:val="center"/>
-        <w:rPr>
-          <w:rFonts w:ascii="Consolas" w:hAnsi="Consolas"/>
-          <w:b/>
-          <w:color w:val="CC0000"/>
+          <w:color w:val="F20000"/>
           <w:sz w:val="48"/>
           <w:szCs w:val="48"/>
           <w:lang w:val="es-CO"/>
@@ -58,50 +42,41 @@
         <w:rPr>
           <w:rFonts w:ascii="Consolas" w:hAnsi="Consolas"/>
           <w:b/>
-          <w:color w:val="CC0000"/>
+          <w:color w:val="F20000"/>
           <w:sz w:val="48"/>
           <w:szCs w:val="48"/>
           <w:lang w:val="es-CO"/>
         </w:rPr>
-        <w:t>V.01.0</w:t>
+        <w:t xml:space="preserve">V.01.0.0 </w:t>
       </w:r>
     </w:p>
     <w:p>
       <w:pPr>
-        <w:jc w:val="center"/>
-        <w:rPr>
-          <w:rFonts w:ascii="Consolas" w:hAnsi="Consolas"/>
-          <w:lang w:val="es-CO"/>
-        </w:rPr>
-      </w:pPr>
-    </w:p>
-    <w:p>
-      <w:pPr>
         <w:spacing w:after="0"/>
-        <w:jc w:val="center"/>
-        <w:rPr>
-          <w:rFonts w:ascii="Consolas" w:hAnsi="Consolas"/>
+        <w:rPr>
+          <w:b/>
           <w:sz w:val="32"/>
           <w:szCs w:val="32"/>
           <w:lang w:val="es-CO"/>
         </w:rPr>
       </w:pPr>
-      <w:r>
-        <w:rPr>
-          <w:rFonts w:ascii="Consolas" w:hAnsi="Consolas"/>
+    </w:p>
+    <w:p>
+      <w:pPr>
+        <w:spacing w:after="0"/>
+        <w:rPr>
+          <w:b/>
           <w:sz w:val="32"/>
           <w:szCs w:val="32"/>
           <w:lang w:val="es-CO"/>
         </w:rPr>
-        <w:t>Instalación.</w:t>
-      </w:r>
+      </w:pPr>
     </w:p>
     <w:p>
       <w:pPr>
         <w:spacing w:after="0"/>
-        <w:jc w:val="center"/>
-        <w:rPr>
-          <w:rFonts w:ascii="Consolas" w:hAnsi="Consolas"/>
+        <w:rPr>
+          <w:b/>
           <w:sz w:val="32"/>
           <w:szCs w:val="32"/>
           <w:lang w:val="es-CO"/>
@@ -109,97 +84,310 @@
       </w:pPr>
       <w:r>
         <w:rPr>
-          <w:rFonts w:ascii="Consolas" w:hAnsi="Consolas"/>
+          <w:b/>
+          <w:noProof/>
           <w:sz w:val="32"/>
           <w:szCs w:val="32"/>
-          <w:lang w:val="es-CO"/>
-        </w:rPr>
-        <w:t>Cara</w:t>
+        </w:rPr>
+        <w:drawing>
+          <wp:anchor distT="0" distB="0" distL="114300" distR="114300" simplePos="0" relativeHeight="251658240" behindDoc="1" locked="0" layoutInCell="1" allowOverlap="1">
+            <wp:simplePos x="0" y="0"/>
+            <wp:positionH relativeFrom="column">
+              <wp:posOffset>-3175</wp:posOffset>
+            </wp:positionH>
+            <wp:positionV relativeFrom="paragraph">
+              <wp:posOffset>0</wp:posOffset>
+            </wp:positionV>
+            <wp:extent cx="461010" cy="461010"/>
+            <wp:effectExtent l="0" t="0" r="0" b="0"/>
+            <wp:wrapTight wrapText="bothSides">
+              <wp:wrapPolygon edited="0">
+                <wp:start x="0" y="0"/>
+                <wp:lineTo x="0" y="20529"/>
+                <wp:lineTo x="20529" y="20529"/>
+                <wp:lineTo x="20529" y="0"/>
+                <wp:lineTo x="0" y="0"/>
+              </wp:wrapPolygon>
+            </wp:wrapTight>
+            <wp:docPr id="2" name="Imagen 2"/>
+            <wp:cNvGraphicFramePr>
+              <a:graphicFrameLocks xmlns:a="http://schemas.openxmlformats.org/drawingml/2006/main" noChangeAspect="1"/>
+            </wp:cNvGraphicFramePr>
+            <a:graphic xmlns:a="http://schemas.openxmlformats.org/drawingml/2006/main">
+              <a:graphicData uri="http://schemas.openxmlformats.org/drawingml/2006/picture">
+                <pic:pic xmlns:pic="http://schemas.openxmlformats.org/drawingml/2006/picture">
+                  <pic:nvPicPr>
+                    <pic:cNvPr id="2" name="univalle-rojopuro-159x226.gif"/>
+                    <pic:cNvPicPr/>
+                  </pic:nvPicPr>
+                  <pic:blipFill rotWithShape="1">
+                    <a:blip r:embed="rId4" cstate="print">
+                      <a:extLst>
+                        <a:ext uri="{28A0092B-C50C-407E-A947-70E740481C1C}">
+                          <a14:useLocalDpi xmlns:a14="http://schemas.microsoft.com/office/drawing/2010/main" val="0"/>
+                        </a:ext>
+                      </a:extLst>
+                    </a:blip>
+                    <a:srcRect b="29621"/>
+                    <a:stretch/>
+                  </pic:blipFill>
+                  <pic:spPr bwMode="auto">
+                    <a:xfrm>
+                      <a:off x="0" y="0"/>
+                      <a:ext cx="461010" cy="461010"/>
+                    </a:xfrm>
+                    <a:prstGeom prst="rect">
+                      <a:avLst/>
+                    </a:prstGeom>
+                    <a:ln>
+                      <a:noFill/>
+                    </a:ln>
+                    <a:extLst>
+                      <a:ext uri="{53640926-AAD7-44D8-BBD7-CCE9431645EC}">
+                        <a14:shadowObscured xmlns:a14="http://schemas.microsoft.com/office/drawing/2010/main"/>
+                      </a:ext>
+                    </a:extLst>
+                  </pic:spPr>
+                </pic:pic>
+              </a:graphicData>
+            </a:graphic>
+            <wp14:sizeRelH relativeFrom="page">
+              <wp14:pctWidth>0</wp14:pctWidth>
+            </wp14:sizeRelH>
+            <wp14:sizeRelV relativeFrom="page">
+              <wp14:pctHeight>0</wp14:pctHeight>
+            </wp14:sizeRelV>
+          </wp:anchor>
+        </w:drawing>
       </w:r>
       <w:r>
         <w:rPr>
-          <w:rFonts w:ascii="Consolas" w:hAnsi="Consolas"/>
+          <w:b/>
           <w:sz w:val="32"/>
           <w:szCs w:val="32"/>
           <w:lang w:val="es-CO"/>
         </w:rPr>
-        <w:t xml:space="preserve">cterísticas y </w:t>
+        <w:t>Guía de Implementación de Algoritmos</w:t>
       </w:r>
       <w:r>
         <w:rPr>
-          <w:rFonts w:ascii="Consolas" w:hAnsi="Consolas"/>
+          <w:b/>
           <w:sz w:val="32"/>
           <w:szCs w:val="32"/>
+          <w:lang w:val="es-CO"/>
+        </w:rPr>
+        <w:t xml:space="preserve"> de Ingeniería Industrial</w:t>
+      </w:r>
+    </w:p>
+    <w:p>
+      <w:pPr>
+        <w:spacing w:after="0"/>
+        <w:rPr>
+          <w:sz w:val="27"/>
+          <w:szCs w:val="27"/>
+          <w:lang w:val="es-CO"/>
+        </w:rPr>
+      </w:pPr>
+      <w:r>
+        <w:rPr>
+          <w:sz w:val="27"/>
+          <w:szCs w:val="27"/>
+          <w:lang w:val="es-CO"/>
+        </w:rPr>
+        <w:t xml:space="preserve">Estephania Calvo Carvajal - </w:t>
+      </w:r>
+      <w:hyperlink r:id="rId5" w:history="1">
+        <w:r>
+          <w:rPr>
+            <w:rStyle w:val="Hipervnculo"/>
+            <w:sz w:val="27"/>
+            <w:szCs w:val="27"/>
+            <w:lang w:val="es-CO"/>
+          </w:rPr>
+          <w:t>estephania.calvo@correounivalle.edu.co</w:t>
+        </w:r>
+      </w:hyperlink>
+    </w:p>
+    <w:p>
+      <w:pPr>
+        <w:rPr>
+          <w:lang w:val="es-CO"/>
+        </w:rPr>
+      </w:pPr>
+    </w:p>
+    <w:p>
+      <w:pPr>
+        <w:spacing w:after="0"/>
+        <w:rPr>
+          <w:b/>
+          <w:sz w:val="32"/>
+          <w:szCs w:val="32"/>
+          <w:lang w:val="es-CO"/>
+        </w:rPr>
+      </w:pPr>
+      <w:r>
+        <w:rPr>
+          <w:b/>
+          <w:noProof/>
+          <w:sz w:val="32"/>
+          <w:szCs w:val="32"/>
+        </w:rPr>
+        <w:drawing>
+          <wp:anchor distT="0" distB="0" distL="114300" distR="114300" simplePos="0" relativeHeight="251660288" behindDoc="1" locked="0" layoutInCell="1" allowOverlap="1" wp14:anchorId="5D8ACCB2" wp14:editId="30DBB3F6">
+            <wp:simplePos x="0" y="0"/>
+            <wp:positionH relativeFrom="column">
+              <wp:posOffset>-3175</wp:posOffset>
+            </wp:positionH>
+            <wp:positionV relativeFrom="paragraph">
+              <wp:posOffset>0</wp:posOffset>
+            </wp:positionV>
+            <wp:extent cx="461010" cy="461010"/>
+            <wp:effectExtent l="0" t="0" r="0" b="0"/>
+            <wp:wrapTight wrapText="bothSides">
+              <wp:wrapPolygon edited="0">
+                <wp:start x="0" y="0"/>
+                <wp:lineTo x="0" y="20529"/>
+                <wp:lineTo x="20529" y="20529"/>
+                <wp:lineTo x="20529" y="0"/>
+                <wp:lineTo x="0" y="0"/>
+              </wp:wrapPolygon>
+            </wp:wrapTight>
+            <wp:docPr id="1" name="Imagen 1"/>
+            <wp:cNvGraphicFramePr>
+              <a:graphicFrameLocks xmlns:a="http://schemas.openxmlformats.org/drawingml/2006/main" noChangeAspect="1"/>
+            </wp:cNvGraphicFramePr>
+            <a:graphic xmlns:a="http://schemas.openxmlformats.org/drawingml/2006/main">
+              <a:graphicData uri="http://schemas.openxmlformats.org/drawingml/2006/picture">
+                <pic:pic xmlns:pic="http://schemas.openxmlformats.org/drawingml/2006/picture">
+                  <pic:nvPicPr>
+                    <pic:cNvPr id="2" name="univalle-rojopuro-159x226.gif"/>
+                    <pic:cNvPicPr/>
+                  </pic:nvPicPr>
+                  <pic:blipFill rotWithShape="1">
+                    <a:blip r:embed="rId4" cstate="print">
+                      <a:extLst>
+                        <a:ext uri="{28A0092B-C50C-407E-A947-70E740481C1C}">
+                          <a14:useLocalDpi xmlns:a14="http://schemas.microsoft.com/office/drawing/2010/main" val="0"/>
+                        </a:ext>
+                      </a:extLst>
+                    </a:blip>
+                    <a:srcRect b="29621"/>
+                    <a:stretch/>
+                  </pic:blipFill>
+                  <pic:spPr bwMode="auto">
+                    <a:xfrm>
+                      <a:off x="0" y="0"/>
+                      <a:ext cx="461010" cy="461010"/>
+                    </a:xfrm>
+                    <a:prstGeom prst="rect">
+                      <a:avLst/>
+                    </a:prstGeom>
+                    <a:ln>
+                      <a:noFill/>
+                    </a:ln>
+                    <a:extLst>
+                      <a:ext uri="{53640926-AAD7-44D8-BBD7-CCE9431645EC}">
+                        <a14:shadowObscured xmlns:a14="http://schemas.microsoft.com/office/drawing/2010/main"/>
+                      </a:ext>
+                    </a:extLst>
+                  </pic:spPr>
+                </pic:pic>
+              </a:graphicData>
+            </a:graphic>
+            <wp14:sizeRelH relativeFrom="page">
+              <wp14:pctWidth>0</wp14:pctWidth>
+            </wp14:sizeRelH>
+            <wp14:sizeRelV relativeFrom="page">
+              <wp14:pctHeight>0</wp14:pctHeight>
+            </wp14:sizeRelV>
+          </wp:anchor>
+        </w:drawing>
+      </w:r>
+      <w:r>
+        <w:rPr>
+          <w:b/>
+          <w:sz w:val="32"/>
+          <w:szCs w:val="32"/>
+          <w:lang w:val="es-CO"/>
+        </w:rPr>
+        <w:t xml:space="preserve">Guía de Implementación de </w:t>
+      </w:r>
+    </w:p>
+    <w:p>
+      <w:pPr>
+        <w:spacing w:after="0"/>
+        <w:rPr>
+          <w:b/>
+          <w:sz w:val="32"/>
+          <w:szCs w:val="32"/>
+          <w:lang w:val="es-CO"/>
+        </w:rPr>
+      </w:pPr>
+      <w:r>
+        <w:rPr>
+          <w:b/>
+          <w:sz w:val="32"/>
+          <w:szCs w:val="32"/>
+          <w:lang w:val="es-CO"/>
+        </w:rPr>
+        <w:t>Algoritmos de Ingeniería Industrial</w:t>
+      </w:r>
+    </w:p>
+    <w:p>
+      <w:pPr>
+        <w:rPr>
+          <w:rStyle w:val="Hipervnculo"/>
+          <w:sz w:val="27"/>
+          <w:szCs w:val="27"/>
+          <w:lang w:val="es-CO"/>
+        </w:rPr>
+      </w:pPr>
+      <w:r>
+        <w:rPr>
+          <w:sz w:val="27"/>
+          <w:szCs w:val="27"/>
+          <w:lang w:val="es-CO"/>
+        </w:rPr>
+        <w:t xml:space="preserve">Estephania Calvo Carvajal - </w:t>
+      </w:r>
+      <w:hyperlink r:id="rId6" w:history="1">
+        <w:r>
+          <w:rPr>
+            <w:rStyle w:val="Hipervnculo"/>
+            <w:sz w:val="27"/>
+            <w:szCs w:val="27"/>
+            <w:lang w:val="es-CO"/>
+          </w:rPr>
+          <w:t>estephania.calvo@correounivalle.edu.co</w:t>
+        </w:r>
+      </w:hyperlink>
+    </w:p>
+    <w:p>
+      <w:pPr>
+        <w:rPr>
+          <w:rStyle w:val="Hipervnculo"/>
+          <w:sz w:val="27"/>
+          <w:szCs w:val="27"/>
+          <w:lang w:val="es-CO"/>
+        </w:rPr>
+      </w:pPr>
+    </w:p>
+    <w:p>
+      <w:pPr>
+        <w:rPr>
+          <w:color w:val="0563C1" w:themeColor="hyperlink"/>
+          <w:sz w:val="27"/>
+          <w:szCs w:val="27"/>
           <w:u w:val="single"/>
           <w:lang w:val="es-CO"/>
         </w:rPr>
-        <w:t>ele</w:t>
-      </w:r>
+      </w:pPr>
       <w:bookmarkStart w:id="0" w:name="_GoBack"/>
       <w:bookmarkEnd w:id="0"/>
-      <w:r>
-        <w:rPr>
-          <w:rFonts w:ascii="Consolas" w:hAnsi="Consolas"/>
-          <w:sz w:val="32"/>
-          <w:szCs w:val="32"/>
-          <w:u w:val="single"/>
-          <w:lang w:val="es-CO"/>
-        </w:rPr>
-        <w:t>mentos</w:t>
-      </w:r>
-      <w:r>
-        <w:rPr>
-          <w:rFonts w:ascii="Consolas" w:hAnsi="Consolas"/>
-          <w:sz w:val="32"/>
-          <w:szCs w:val="32"/>
-          <w:lang w:val="es-CO"/>
-        </w:rPr>
-        <w:t xml:space="preserve"> básicos</w:t>
-      </w:r>
-      <w:r>
-        <w:rPr>
-          <w:rFonts w:ascii="Consolas" w:hAnsi="Consolas"/>
-          <w:sz w:val="32"/>
-          <w:szCs w:val="32"/>
-          <w:lang w:val="es-CO"/>
-        </w:rPr>
-        <w:t>.</w:t>
-      </w:r>
-    </w:p>
-    <w:p>
-      <w:pPr>
-        <w:spacing w:after="0"/>
-        <w:jc w:val="center"/>
-        <w:rPr>
-          <w:rFonts w:ascii="Consolas" w:hAnsi="Consolas"/>
-          <w:sz w:val="32"/>
-          <w:szCs w:val="32"/>
-          <w:lang w:val="es-CO"/>
-        </w:rPr>
-      </w:pPr>
-    </w:p>
-    <w:p>
-      <w:pPr>
-        <w:spacing w:after="0"/>
-        <w:jc w:val="center"/>
-        <w:rPr>
-          <w:color w:val="CC0000"/>
-          <w:sz w:val="32"/>
-          <w:szCs w:val="32"/>
-          <w:lang w:val="es-CO"/>
-        </w:rPr>
-      </w:pPr>
-    </w:p>
-    <w:p>
-      <w:pPr>
-        <w:rPr>
-          <w:lang w:val="es-CO"/>
-        </w:rPr>
-      </w:pPr>
     </w:p>
     <w:sectPr>
       <w:pgSz w:w="12240" w:h="15840"/>
-      <w:pgMar w:top="1417" w:right="1701" w:bottom="1417" w:left="1701" w:header="708" w:footer="708" w:gutter="0"/>
+      <w:pgMar w:top="1417" w:right="1041" w:bottom="1417" w:left="1701" w:header="708" w:footer="708" w:gutter="0"/>
       <w:cols w:space="708"/>
       <w:docGrid w:linePitch="360"/>
     </w:sectPr>
@@ -628,6 +816,17 @@
     <w:semiHidden/>
     <w:unhideWhenUsed/>
   </w:style>
+  <w:style w:type="character" w:styleId="Hipervnculo">
+    <w:name w:val="Hyperlink"/>
+    <w:basedOn w:val="Fuentedeprrafopredeter"/>
+    <w:uiPriority w:val="99"/>
+    <w:unhideWhenUsed/>
+    <w:rsid w:val="00775413"/>
+    <w:rPr>
+      <w:color w:val="0563C1" w:themeColor="hyperlink"/>
+      <w:u w:val="single"/>
+    </w:rPr>
+  </w:style>
 </w:styles>
 </file>
 

--- a/Título.docx
+++ b/Título.docx
@@ -2,6 +2,56 @@
 <file path=word/document.xml><?xml version="1.0" encoding="utf-8"?>
 <w:document xmlns:wpc="http://schemas.microsoft.com/office/word/2010/wordprocessingCanvas" xmlns:cx="http://schemas.microsoft.com/office/drawing/2014/chartex" xmlns:mc="http://schemas.openxmlformats.org/markup-compatibility/2006" xmlns:o="urn:schemas-microsoft-com:office:office" xmlns:r="http://schemas.openxmlformats.org/officeDocument/2006/relationships" xmlns:m="http://schemas.openxmlformats.org/officeDocument/2006/math" xmlns:v="urn:schemas-microsoft-com:vml" xmlns:wp14="http://schemas.microsoft.com/office/word/2010/wordprocessingDrawing" xmlns:wp="http://schemas.openxmlformats.org/drawingml/2006/wordprocessingDrawing" xmlns:w10="urn:schemas-microsoft-com:office:word" xmlns:w="http://schemas.openxmlformats.org/wordprocessingml/2006/main" xmlns:w14="http://schemas.microsoft.com/office/word/2010/wordml" xmlns:w15="http://schemas.microsoft.com/office/word/2012/wordml" xmlns:w16se="http://schemas.microsoft.com/office/word/2015/wordml/symex" xmlns:wpg="http://schemas.microsoft.com/office/word/2010/wordprocessingGroup" xmlns:wpi="http://schemas.microsoft.com/office/word/2010/wordprocessingInk" xmlns:wne="http://schemas.microsoft.com/office/word/2006/wordml" xmlns:wps="http://schemas.microsoft.com/office/word/2010/wordprocessingShape" mc:Ignorable="w14 w15 w16se wp14">
   <w:body>
+    <w:p>
+      <w:pPr>
+        <w:spacing w:after="0"/>
+        <w:rPr>
+          <w:rFonts w:ascii="Consolas" w:hAnsi="Consolas"/>
+          <w:b/>
+          <w:sz w:val="28"/>
+          <w:szCs w:val="28"/>
+          <w:lang w:val="es-CO"/>
+        </w:rPr>
+      </w:pPr>
+    </w:p>
+    <w:p>
+      <w:pPr>
+        <w:spacing w:after="0"/>
+        <w:jc w:val="left"/>
+        <w:rPr>
+          <w:rFonts w:ascii="Consolas" w:hAnsi="Consolas"/>
+          <w:b/>
+          <w:sz w:val="28"/>
+          <w:szCs w:val="28"/>
+          <w:lang w:val="es-CO"/>
+        </w:rPr>
+      </w:pPr>
+    </w:p>
+    <w:p>
+      <w:pPr>
+        <w:spacing w:after="0"/>
+        <w:rPr>
+          <w:rFonts w:ascii="Consolas" w:hAnsi="Consolas"/>
+          <w:b/>
+          <w:sz w:val="28"/>
+          <w:szCs w:val="28"/>
+          <w:lang w:val="es-CO"/>
+        </w:rPr>
+      </w:pPr>
+    </w:p>
+    <w:p>
+      <w:pPr>
+        <w:spacing w:after="0"/>
+        <w:jc w:val="center"/>
+        <w:rPr>
+          <w:rFonts w:ascii="Consolas" w:hAnsi="Consolas"/>
+          <w:b/>
+          <w:sz w:val="28"/>
+          <w:szCs w:val="28"/>
+          <w:lang w:val="es-CO"/>
+        </w:rPr>
+      </w:pPr>
+    </w:p>
     <w:p>
       <w:pPr>
         <w:spacing w:after="0"/>
@@ -53,10 +103,78 @@
     <w:p>
       <w:pPr>
         <w:spacing w:after="0"/>
+        <w:jc w:val="center"/>
         <w:rPr>
+          <w:rFonts w:ascii="Consolas" w:hAnsi="Consolas"/>
           <w:b/>
-          <w:sz w:val="32"/>
-          <w:szCs w:val="32"/>
+          <w:color w:val="F20000"/>
+          <w:sz w:val="48"/>
+          <w:szCs w:val="48"/>
+          <w:lang w:val="es-CO"/>
+        </w:rPr>
+      </w:pPr>
+    </w:p>
+    <w:p>
+      <w:pPr>
+        <w:spacing w:after="0"/>
+        <w:jc w:val="left"/>
+        <w:rPr>
+          <w:rFonts w:ascii="Consolas" w:hAnsi="Consolas"/>
+          <w:b/>
+          <w:color w:val="F20000"/>
+          <w:sz w:val="48"/>
+          <w:szCs w:val="48"/>
+          <w:lang w:val="es-CO"/>
+        </w:rPr>
+      </w:pPr>
+    </w:p>
+    <w:p>
+      <w:pPr>
+        <w:spacing w:after="0"/>
+        <w:jc w:val="center"/>
+        <w:rPr>
+          <w:rFonts w:ascii="Consolas" w:hAnsi="Consolas"/>
+          <w:b/>
+          <w:color w:val="F20000"/>
+          <w:sz w:val="48"/>
+          <w:szCs w:val="48"/>
+          <w:lang w:val="es-CO"/>
+        </w:rPr>
+      </w:pPr>
+    </w:p>
+    <w:p>
+      <w:pPr>
+        <w:spacing w:after="0"/>
+        <w:jc w:val="center"/>
+        <w:rPr>
+          <w:rFonts w:ascii="Arial" w:hAnsi="Arial" w:cs="Arial"/>
+          <w:b/>
+          <w:sz w:val="52"/>
+          <w:szCs w:val="52"/>
+          <w:lang w:val="es-CO"/>
+        </w:rPr>
+      </w:pPr>
+      <w:r>
+        <w:rPr>
+          <w:rFonts w:ascii="Arial" w:hAnsi="Arial" w:cs="Arial"/>
+          <w:b/>
+          <w:sz w:val="52"/>
+          <w:szCs w:val="52"/>
+          <w:lang w:val="es-CO"/>
+        </w:rPr>
+        <w:t>Estephania Calvo Carvajal</w:t>
+      </w:r>
+    </w:p>
+    <w:p>
+      <w:pPr>
+        <w:spacing w:after="0"/>
+        <w:jc w:val="center"/>
+        <w:rPr>
+          <w:rFonts w:ascii="Consolas" w:hAnsi="Consolas"/>
+          <w:b/>
+          <w:color w:val="F20000"/>
+          <w:sz w:val="48"/>
+          <w:szCs w:val="48"/>
           <w:lang w:val="es-CO"/>
         </w:rPr>
       </w:pPr>
@@ -82,34 +200,70 @@
           <w:lang w:val="es-CO"/>
         </w:rPr>
       </w:pPr>
+    </w:p>
+    <w:p>
+      <w:pPr>
+        <w:spacing w:after="0"/>
+        <w:rPr>
+          <w:b/>
+          <w:sz w:val="32"/>
+          <w:szCs w:val="32"/>
+          <w:lang w:val="es-CO"/>
+        </w:rPr>
+      </w:pPr>
+    </w:p>
+    <w:p>
+      <w:pPr>
+        <w:spacing w:after="0"/>
+        <w:rPr>
+          <w:b/>
+          <w:sz w:val="32"/>
+          <w:szCs w:val="32"/>
+          <w:lang w:val="es-CO"/>
+        </w:rPr>
+      </w:pPr>
+    </w:p>
+    <w:p>
+      <w:pPr>
+        <w:spacing w:after="0"/>
+        <w:rPr>
+          <w:b/>
+          <w:sz w:val="32"/>
+          <w:szCs w:val="32"/>
+          <w:lang w:val="es-CO"/>
+        </w:rPr>
+      </w:pPr>
       <w:r>
         <w:rPr>
+          <w:rFonts w:ascii="Consolas" w:hAnsi="Consolas"/>
           <w:b/>
           <w:noProof/>
-          <w:sz w:val="32"/>
-          <w:szCs w:val="32"/>
+          <w:sz w:val="48"/>
+          <w:szCs w:val="48"/>
         </w:rPr>
         <w:drawing>
-          <wp:anchor distT="0" distB="0" distL="114300" distR="114300" simplePos="0" relativeHeight="251658240" behindDoc="1" locked="0" layoutInCell="1" allowOverlap="1">
+          <wp:anchor distT="0" distB="0" distL="114300" distR="114300" simplePos="0" relativeHeight="251662336" behindDoc="0" locked="0" layoutInCell="1" allowOverlap="1" wp14:anchorId="098DA6E6" wp14:editId="1A487057">
             <wp:simplePos x="0" y="0"/>
-            <wp:positionH relativeFrom="column">
-              <wp:posOffset>-3175</wp:posOffset>
+            <wp:positionH relativeFrom="margin">
+              <wp:align>center</wp:align>
             </wp:positionH>
             <wp:positionV relativeFrom="paragraph">
-              <wp:posOffset>0</wp:posOffset>
+              <wp:posOffset>13970</wp:posOffset>
             </wp:positionV>
-            <wp:extent cx="461010" cy="461010"/>
+            <wp:extent cx="3333750" cy="476250"/>
             <wp:effectExtent l="0" t="0" r="0" b="0"/>
-            <wp:wrapTight wrapText="bothSides">
+            <wp:wrapThrough wrapText="bothSides">
               <wp:wrapPolygon edited="0">
                 <wp:start x="0" y="0"/>
-                <wp:lineTo x="0" y="20529"/>
-                <wp:lineTo x="20529" y="20529"/>
-                <wp:lineTo x="20529" y="0"/>
+                <wp:lineTo x="0" y="20736"/>
+                <wp:lineTo x="21477" y="20736"/>
+                <wp:lineTo x="21477" y="6912"/>
+                <wp:lineTo x="18761" y="5184"/>
+                <wp:lineTo x="2839" y="0"/>
                 <wp:lineTo x="0" y="0"/>
               </wp:wrapPolygon>
-            </wp:wrapTight>
-            <wp:docPr id="2" name="Imagen 2"/>
+            </wp:wrapThrough>
+            <wp:docPr id="21" name="Imagen 21"/>
             <wp:cNvGraphicFramePr>
               <a:graphicFrameLocks xmlns:a="http://schemas.openxmlformats.org/drawingml/2006/main" noChangeAspect="1"/>
             </wp:cNvGraphicFramePr>
@@ -117,36 +271,29 @@
               <a:graphicData uri="http://schemas.openxmlformats.org/drawingml/2006/picture">
                 <pic:pic xmlns:pic="http://schemas.openxmlformats.org/drawingml/2006/picture">
                   <pic:nvPicPr>
-                    <pic:cNvPr id="2" name="univalle-rojopuro-159x226.gif"/>
+                    <pic:cNvPr id="21" name="Fig1_Logo_Univalle.gif"/>
                     <pic:cNvPicPr/>
                   </pic:nvPicPr>
-                  <pic:blipFill rotWithShape="1">
-                    <a:blip r:embed="rId4" cstate="print">
+                  <pic:blipFill>
+                    <a:blip r:embed="rId8">
                       <a:extLst>
                         <a:ext uri="{28A0092B-C50C-407E-A947-70E740481C1C}">
                           <a14:useLocalDpi xmlns:a14="http://schemas.microsoft.com/office/drawing/2010/main" val="0"/>
                         </a:ext>
                       </a:extLst>
                     </a:blip>
-                    <a:srcRect b="29621"/>
-                    <a:stretch/>
+                    <a:stretch>
+                      <a:fillRect/>
+                    </a:stretch>
                   </pic:blipFill>
-                  <pic:spPr bwMode="auto">
+                  <pic:spPr>
                     <a:xfrm>
                       <a:off x="0" y="0"/>
-                      <a:ext cx="461010" cy="461010"/>
+                      <a:ext cx="3333750" cy="476250"/>
                     </a:xfrm>
                     <a:prstGeom prst="rect">
                       <a:avLst/>
                     </a:prstGeom>
-                    <a:ln>
-                      <a:noFill/>
-                    </a:ln>
-                    <a:extLst>
-                      <a:ext uri="{53640926-AAD7-44D8-BBD7-CCE9431645EC}">
-                        <a14:shadowObscured xmlns:a14="http://schemas.microsoft.com/office/drawing/2010/main"/>
-                      </a:ext>
-                    </a:extLst>
                   </pic:spPr>
                 </pic:pic>
               </a:graphicData>
@@ -160,217 +307,6 @@
           </wp:anchor>
         </w:drawing>
       </w:r>
-      <w:r>
-        <w:rPr>
-          <w:b/>
-          <w:sz w:val="32"/>
-          <w:szCs w:val="32"/>
-          <w:lang w:val="es-CO"/>
-        </w:rPr>
-        <w:t>Guía de Implementación de Algoritmos</w:t>
-      </w:r>
-      <w:r>
-        <w:rPr>
-          <w:b/>
-          <w:sz w:val="32"/>
-          <w:szCs w:val="32"/>
-          <w:lang w:val="es-CO"/>
-        </w:rPr>
-        <w:t xml:space="preserve"> de Ingeniería Industrial</w:t>
-      </w:r>
-    </w:p>
-    <w:p>
-      <w:pPr>
-        <w:spacing w:after="0"/>
-        <w:rPr>
-          <w:sz w:val="27"/>
-          <w:szCs w:val="27"/>
-          <w:lang w:val="es-CO"/>
-        </w:rPr>
-      </w:pPr>
-      <w:r>
-        <w:rPr>
-          <w:sz w:val="27"/>
-          <w:szCs w:val="27"/>
-          <w:lang w:val="es-CO"/>
-        </w:rPr>
-        <w:t xml:space="preserve">Estephania Calvo Carvajal - </w:t>
-      </w:r>
-      <w:hyperlink r:id="rId5" w:history="1">
-        <w:r>
-          <w:rPr>
-            <w:rStyle w:val="Hipervnculo"/>
-            <w:sz w:val="27"/>
-            <w:szCs w:val="27"/>
-            <w:lang w:val="es-CO"/>
-          </w:rPr>
-          <w:t>estephania.calvo@correounivalle.edu.co</w:t>
-        </w:r>
-      </w:hyperlink>
-    </w:p>
-    <w:p>
-      <w:pPr>
-        <w:rPr>
-          <w:lang w:val="es-CO"/>
-        </w:rPr>
-      </w:pPr>
-    </w:p>
-    <w:p>
-      <w:pPr>
-        <w:spacing w:after="0"/>
-        <w:rPr>
-          <w:b/>
-          <w:sz w:val="32"/>
-          <w:szCs w:val="32"/>
-          <w:lang w:val="es-CO"/>
-        </w:rPr>
-      </w:pPr>
-      <w:r>
-        <w:rPr>
-          <w:b/>
-          <w:noProof/>
-          <w:sz w:val="32"/>
-          <w:szCs w:val="32"/>
-        </w:rPr>
-        <w:drawing>
-          <wp:anchor distT="0" distB="0" distL="114300" distR="114300" simplePos="0" relativeHeight="251660288" behindDoc="1" locked="0" layoutInCell="1" allowOverlap="1" wp14:anchorId="5D8ACCB2" wp14:editId="30DBB3F6">
-            <wp:simplePos x="0" y="0"/>
-            <wp:positionH relativeFrom="column">
-              <wp:posOffset>-3175</wp:posOffset>
-            </wp:positionH>
-            <wp:positionV relativeFrom="paragraph">
-              <wp:posOffset>0</wp:posOffset>
-            </wp:positionV>
-            <wp:extent cx="461010" cy="461010"/>
-            <wp:effectExtent l="0" t="0" r="0" b="0"/>
-            <wp:wrapTight wrapText="bothSides">
-              <wp:wrapPolygon edited="0">
-                <wp:start x="0" y="0"/>
-                <wp:lineTo x="0" y="20529"/>
-                <wp:lineTo x="20529" y="20529"/>
-                <wp:lineTo x="20529" y="0"/>
-                <wp:lineTo x="0" y="0"/>
-              </wp:wrapPolygon>
-            </wp:wrapTight>
-            <wp:docPr id="1" name="Imagen 1"/>
-            <wp:cNvGraphicFramePr>
-              <a:graphicFrameLocks xmlns:a="http://schemas.openxmlformats.org/drawingml/2006/main" noChangeAspect="1"/>
-            </wp:cNvGraphicFramePr>
-            <a:graphic xmlns:a="http://schemas.openxmlformats.org/drawingml/2006/main">
-              <a:graphicData uri="http://schemas.openxmlformats.org/drawingml/2006/picture">
-                <pic:pic xmlns:pic="http://schemas.openxmlformats.org/drawingml/2006/picture">
-                  <pic:nvPicPr>
-                    <pic:cNvPr id="2" name="univalle-rojopuro-159x226.gif"/>
-                    <pic:cNvPicPr/>
-                  </pic:nvPicPr>
-                  <pic:blipFill rotWithShape="1">
-                    <a:blip r:embed="rId4" cstate="print">
-                      <a:extLst>
-                        <a:ext uri="{28A0092B-C50C-407E-A947-70E740481C1C}">
-                          <a14:useLocalDpi xmlns:a14="http://schemas.microsoft.com/office/drawing/2010/main" val="0"/>
-                        </a:ext>
-                      </a:extLst>
-                    </a:blip>
-                    <a:srcRect b="29621"/>
-                    <a:stretch/>
-                  </pic:blipFill>
-                  <pic:spPr bwMode="auto">
-                    <a:xfrm>
-                      <a:off x="0" y="0"/>
-                      <a:ext cx="461010" cy="461010"/>
-                    </a:xfrm>
-                    <a:prstGeom prst="rect">
-                      <a:avLst/>
-                    </a:prstGeom>
-                    <a:ln>
-                      <a:noFill/>
-                    </a:ln>
-                    <a:extLst>
-                      <a:ext uri="{53640926-AAD7-44D8-BBD7-CCE9431645EC}">
-                        <a14:shadowObscured xmlns:a14="http://schemas.microsoft.com/office/drawing/2010/main"/>
-                      </a:ext>
-                    </a:extLst>
-                  </pic:spPr>
-                </pic:pic>
-              </a:graphicData>
-            </a:graphic>
-            <wp14:sizeRelH relativeFrom="page">
-              <wp14:pctWidth>0</wp14:pctWidth>
-            </wp14:sizeRelH>
-            <wp14:sizeRelV relativeFrom="page">
-              <wp14:pctHeight>0</wp14:pctHeight>
-            </wp14:sizeRelV>
-          </wp:anchor>
-        </w:drawing>
-      </w:r>
-      <w:r>
-        <w:rPr>
-          <w:b/>
-          <w:sz w:val="32"/>
-          <w:szCs w:val="32"/>
-          <w:lang w:val="es-CO"/>
-        </w:rPr>
-        <w:t xml:space="preserve">Guía de Implementación de </w:t>
-      </w:r>
-    </w:p>
-    <w:p>
-      <w:pPr>
-        <w:spacing w:after="0"/>
-        <w:rPr>
-          <w:b/>
-          <w:sz w:val="32"/>
-          <w:szCs w:val="32"/>
-          <w:lang w:val="es-CO"/>
-        </w:rPr>
-      </w:pPr>
-      <w:r>
-        <w:rPr>
-          <w:b/>
-          <w:sz w:val="32"/>
-          <w:szCs w:val="32"/>
-          <w:lang w:val="es-CO"/>
-        </w:rPr>
-        <w:t>Algoritmos de Ingeniería Industrial</w:t>
-      </w:r>
-    </w:p>
-    <w:p>
-      <w:pPr>
-        <w:rPr>
-          <w:rStyle w:val="Hipervnculo"/>
-          <w:sz w:val="27"/>
-          <w:szCs w:val="27"/>
-          <w:lang w:val="es-CO"/>
-        </w:rPr>
-      </w:pPr>
-      <w:r>
-        <w:rPr>
-          <w:sz w:val="27"/>
-          <w:szCs w:val="27"/>
-          <w:lang w:val="es-CO"/>
-        </w:rPr>
-        <w:t xml:space="preserve">Estephania Calvo Carvajal - </w:t>
-      </w:r>
-      <w:hyperlink r:id="rId6" w:history="1">
-        <w:r>
-          <w:rPr>
-            <w:rStyle w:val="Hipervnculo"/>
-            <w:sz w:val="27"/>
-            <w:szCs w:val="27"/>
-            <w:lang w:val="es-CO"/>
-          </w:rPr>
-          <w:t>estephania.calvo@correounivalle.edu.co</w:t>
-        </w:r>
-      </w:hyperlink>
-    </w:p>
-    <w:p>
-      <w:pPr>
-        <w:rPr>
-          <w:rStyle w:val="Hipervnculo"/>
-          <w:sz w:val="27"/>
-          <w:szCs w:val="27"/>
-          <w:lang w:val="es-CO"/>
-        </w:rPr>
-      </w:pPr>
     </w:p>
     <w:p>
       <w:pPr>
@@ -381,18 +317,2156 @@
           <w:u w:val="single"/>
           <w:lang w:val="es-CO"/>
         </w:rPr>
+        <w:sectPr>
+          <w:headerReference w:type="default" r:id="rId9"/>
+          <w:pgSz w:w="12240" w:h="15840"/>
+          <w:pgMar w:top="1985" w:right="1041" w:bottom="1417" w:left="1701" w:header="708" w:footer="708" w:gutter="0"/>
+          <w:cols w:space="708"/>
+          <w:titlePg/>
+          <w:docGrid w:linePitch="360"/>
+        </w:sectPr>
+      </w:pPr>
+    </w:p>
+    <w:p>
+      <w:pPr>
+        <w:rPr>
+          <w:szCs w:val="24"/>
+          <w:lang w:val="es-CO"/>
+        </w:rPr>
+      </w:pPr>
+      <w:r>
+        <w:rPr>
+          <w:szCs w:val="24"/>
+          <w:lang w:val="es-CO"/>
+        </w:rPr>
+        <w:lastRenderedPageBreak/>
+        <w:t>índice</w:t>
+      </w:r>
+    </w:p>
+    <w:p>
+      <w:pPr>
+        <w:rPr>
+          <w:szCs w:val="24"/>
+          <w:lang w:val="es-CO"/>
+        </w:rPr>
       </w:pPr>
       <w:bookmarkStart w:id="0" w:name="_GoBack"/>
       <w:bookmarkEnd w:id="0"/>
     </w:p>
     <w:sectPr>
+      <w:headerReference w:type="default" r:id="rId10"/>
       <w:pgSz w:w="12240" w:h="15840"/>
-      <w:pgMar w:top="1417" w:right="1041" w:bottom="1417" w:left="1701" w:header="708" w:footer="708" w:gutter="0"/>
+      <w:pgMar w:top="2127" w:right="1041" w:bottom="1417" w:left="1701" w:header="708" w:footer="708" w:gutter="0"/>
       <w:cols w:space="708"/>
       <w:docGrid w:linePitch="360"/>
     </w:sectPr>
   </w:body>
 </w:document>
+</file>
+
+<file path=word/endnotes.xml><?xml version="1.0" encoding="utf-8"?>
+<w:endnotes xmlns:wpc="http://schemas.microsoft.com/office/word/2010/wordprocessingCanvas" xmlns:cx="http://schemas.microsoft.com/office/drawing/2014/chartex" xmlns:mc="http://schemas.openxmlformats.org/markup-compatibility/2006" xmlns:o="urn:schemas-microsoft-com:office:office" xmlns:r="http://schemas.openxmlformats.org/officeDocument/2006/relationships" xmlns:m="http://schemas.openxmlformats.org/officeDocument/2006/math" xmlns:v="urn:schemas-microsoft-com:vml" xmlns:wp14="http://schemas.microsoft.com/office/word/2010/wordprocessingDrawing" xmlns:wp="http://schemas.openxmlformats.org/drawingml/2006/wordprocessingDrawing" xmlns:w10="urn:schemas-microsoft-com:office:word" xmlns:w="http://schemas.openxmlformats.org/wordprocessingml/2006/main" xmlns:w14="http://schemas.microsoft.com/office/word/2010/wordml" xmlns:w15="http://schemas.microsoft.com/office/word/2012/wordml" xmlns:w16se="http://schemas.microsoft.com/office/word/2015/wordml/symex" xmlns:wpg="http://schemas.microsoft.com/office/word/2010/wordprocessingGroup" xmlns:wpi="http://schemas.microsoft.com/office/word/2010/wordprocessingInk" xmlns:wne="http://schemas.microsoft.com/office/word/2006/wordml" xmlns:wps="http://schemas.microsoft.com/office/word/2010/wordprocessingShape" mc:Ignorable="w14 w15 w16se wp14">
+  <w:endnote w:type="separator" w:id="-1">
+    <w:p>
+      <w:pPr>
+        <w:spacing w:before="0" w:after="0" w:line="240" w:lineRule="auto"/>
+      </w:pPr>
+      <w:r>
+        <w:separator/>
+      </w:r>
+    </w:p>
+  </w:endnote>
+  <w:endnote w:type="continuationSeparator" w:id="0">
+    <w:p>
+      <w:pPr>
+        <w:spacing w:before="0" w:after="0" w:line="240" w:lineRule="auto"/>
+      </w:pPr>
+      <w:r>
+        <w:continuationSeparator/>
+      </w:r>
+    </w:p>
+  </w:endnote>
+</w:endnotes>
+</file>
+
+<file path=word/footnotes.xml><?xml version="1.0" encoding="utf-8"?>
+<w:footnotes xmlns:wpc="http://schemas.microsoft.com/office/word/2010/wordprocessingCanvas" xmlns:cx="http://schemas.microsoft.com/office/drawing/2014/chartex" xmlns:mc="http://schemas.openxmlformats.org/markup-compatibility/2006" xmlns:o="urn:schemas-microsoft-com:office:office" xmlns:r="http://schemas.openxmlformats.org/officeDocument/2006/relationships" xmlns:m="http://schemas.openxmlformats.org/officeDocument/2006/math" xmlns:v="urn:schemas-microsoft-com:vml" xmlns:wp14="http://schemas.microsoft.com/office/word/2010/wordprocessingDrawing" xmlns:wp="http://schemas.openxmlformats.org/drawingml/2006/wordprocessingDrawing" xmlns:w10="urn:schemas-microsoft-com:office:word" xmlns:w="http://schemas.openxmlformats.org/wordprocessingml/2006/main" xmlns:w14="http://schemas.microsoft.com/office/word/2010/wordml" xmlns:w15="http://schemas.microsoft.com/office/word/2012/wordml" xmlns:w16se="http://schemas.microsoft.com/office/word/2015/wordml/symex" xmlns:wpg="http://schemas.microsoft.com/office/word/2010/wordprocessingGroup" xmlns:wpi="http://schemas.microsoft.com/office/word/2010/wordprocessingInk" xmlns:wne="http://schemas.microsoft.com/office/word/2006/wordml" xmlns:wps="http://schemas.microsoft.com/office/word/2010/wordprocessingShape" mc:Ignorable="w14 w15 w16se wp14">
+  <w:footnote w:type="separator" w:id="-1">
+    <w:p>
+      <w:pPr>
+        <w:spacing w:before="0" w:after="0" w:line="240" w:lineRule="auto"/>
+      </w:pPr>
+      <w:r>
+        <w:separator/>
+      </w:r>
+    </w:p>
+  </w:footnote>
+  <w:footnote w:type="continuationSeparator" w:id="0">
+    <w:p>
+      <w:pPr>
+        <w:spacing w:before="0" w:after="0" w:line="240" w:lineRule="auto"/>
+      </w:pPr>
+      <w:r>
+        <w:continuationSeparator/>
+      </w:r>
+    </w:p>
+  </w:footnote>
+</w:footnotes>
+</file>
+
+<file path=word/header1.xml><?xml version="1.0" encoding="utf-8"?>
+<w:hdr xmlns:wpc="http://schemas.microsoft.com/office/word/2010/wordprocessingCanvas" xmlns:cx="http://schemas.microsoft.com/office/drawing/2014/chartex" xmlns:mc="http://schemas.openxmlformats.org/markup-compatibility/2006" xmlns:o="urn:schemas-microsoft-com:office:office" xmlns:r="http://schemas.openxmlformats.org/officeDocument/2006/relationships" xmlns:m="http://schemas.openxmlformats.org/officeDocument/2006/math" xmlns:v="urn:schemas-microsoft-com:vml" xmlns:wp14="http://schemas.microsoft.com/office/word/2010/wordprocessingDrawing" xmlns:wp="http://schemas.openxmlformats.org/drawingml/2006/wordprocessingDrawing" xmlns:w10="urn:schemas-microsoft-com:office:word" xmlns:w="http://schemas.openxmlformats.org/wordprocessingml/2006/main" xmlns:w14="http://schemas.microsoft.com/office/word/2010/wordml" xmlns:w15="http://schemas.microsoft.com/office/word/2012/wordml" xmlns:w16se="http://schemas.microsoft.com/office/word/2015/wordml/symex" xmlns:wpg="http://schemas.microsoft.com/office/word/2010/wordprocessingGroup" xmlns:wpi="http://schemas.microsoft.com/office/word/2010/wordprocessingInk" xmlns:wne="http://schemas.microsoft.com/office/word/2006/wordml" xmlns:wps="http://schemas.microsoft.com/office/word/2010/wordprocessingShape" mc:Ignorable="w14 w15 w16se wp14">
+  <w:p>
+    <w:pPr>
+      <w:spacing w:after="0"/>
+      <w:rPr>
+        <w:b/>
+        <w:sz w:val="32"/>
+        <w:szCs w:val="32"/>
+        <w:lang w:val="es-CO"/>
+      </w:rPr>
+    </w:pPr>
+    <w:r>
+      <w:rPr>
+        <w:b/>
+        <w:noProof/>
+        <w:sz w:val="32"/>
+        <w:szCs w:val="32"/>
+      </w:rPr>
+      <w:drawing>
+        <wp:anchor distT="0" distB="0" distL="114300" distR="114300" simplePos="0" relativeHeight="251659264" behindDoc="1" locked="0" layoutInCell="1" allowOverlap="1" wp14:anchorId="7826D4E4" wp14:editId="04C21526">
+          <wp:simplePos x="0" y="0"/>
+          <wp:positionH relativeFrom="column">
+            <wp:posOffset>-3175</wp:posOffset>
+          </wp:positionH>
+          <wp:positionV relativeFrom="paragraph">
+            <wp:posOffset>0</wp:posOffset>
+          </wp:positionV>
+          <wp:extent cx="461010" cy="461010"/>
+          <wp:effectExtent l="0" t="0" r="0" b="0"/>
+          <wp:wrapTight wrapText="bothSides">
+            <wp:wrapPolygon edited="0">
+              <wp:start x="0" y="0"/>
+              <wp:lineTo x="0" y="20529"/>
+              <wp:lineTo x="20529" y="20529"/>
+              <wp:lineTo x="20529" y="0"/>
+              <wp:lineTo x="0" y="0"/>
+            </wp:wrapPolygon>
+          </wp:wrapTight>
+          <wp:docPr id="1" name="Imagen 1"/>
+          <wp:cNvGraphicFramePr>
+            <a:graphicFrameLocks xmlns:a="http://schemas.openxmlformats.org/drawingml/2006/main" noChangeAspect="1"/>
+          </wp:cNvGraphicFramePr>
+          <a:graphic xmlns:a="http://schemas.openxmlformats.org/drawingml/2006/main">
+            <a:graphicData uri="http://schemas.openxmlformats.org/drawingml/2006/picture">
+              <pic:pic xmlns:pic="http://schemas.openxmlformats.org/drawingml/2006/picture">
+                <pic:nvPicPr>
+                  <pic:cNvPr id="2" name="univalle-rojopuro-159x226.gif"/>
+                  <pic:cNvPicPr/>
+                </pic:nvPicPr>
+                <pic:blipFill rotWithShape="1">
+                  <a:blip r:embed="rId1" cstate="print">
+                    <a:extLst>
+                      <a:ext uri="{28A0092B-C50C-407E-A947-70E740481C1C}">
+                        <a14:useLocalDpi xmlns:a14="http://schemas.microsoft.com/office/drawing/2010/main" val="0"/>
+                      </a:ext>
+                    </a:extLst>
+                  </a:blip>
+                  <a:srcRect b="29621"/>
+                  <a:stretch/>
+                </pic:blipFill>
+                <pic:spPr bwMode="auto">
+                  <a:xfrm>
+                    <a:off x="0" y="0"/>
+                    <a:ext cx="461010" cy="461010"/>
+                  </a:xfrm>
+                  <a:prstGeom prst="rect">
+                    <a:avLst/>
+                  </a:prstGeom>
+                  <a:ln>
+                    <a:noFill/>
+                  </a:ln>
+                  <a:extLst>
+                    <a:ext uri="{53640926-AAD7-44D8-BBD7-CCE9431645EC}">
+                      <a14:shadowObscured xmlns:a14="http://schemas.microsoft.com/office/drawing/2010/main"/>
+                    </a:ext>
+                  </a:extLst>
+                </pic:spPr>
+              </pic:pic>
+            </a:graphicData>
+          </a:graphic>
+          <wp14:sizeRelH relativeFrom="page">
+            <wp14:pctWidth>0</wp14:pctWidth>
+          </wp14:sizeRelH>
+          <wp14:sizeRelV relativeFrom="page">
+            <wp14:pctHeight>0</wp14:pctHeight>
+          </wp14:sizeRelV>
+        </wp:anchor>
+      </w:drawing>
+    </w:r>
+    <w:r>
+      <w:rPr>
+        <w:b/>
+        <w:sz w:val="32"/>
+        <w:szCs w:val="32"/>
+        <w:lang w:val="es-CO"/>
+      </w:rPr>
+      <w:t>Guía de Implementación de Algoritmos de Ingeniería Industrial</w:t>
+    </w:r>
+  </w:p>
+  <w:p>
+    <w:pPr>
+      <w:rPr>
+        <w:sz w:val="27"/>
+        <w:szCs w:val="27"/>
+        <w:lang w:val="es-CO"/>
+      </w:rPr>
+    </w:pPr>
+    <w:r>
+      <w:rPr>
+        <w:sz w:val="27"/>
+        <w:szCs w:val="27"/>
+        <w:lang w:val="es-CO"/>
+      </w:rPr>
+      <w:t xml:space="preserve">Estephania Calvo Carvajal - </w:t>
+    </w:r>
+    <w:hyperlink r:id="rId2" w:history="1">
+      <w:r>
+        <w:rPr>
+          <w:rStyle w:val="Hipervnculo"/>
+          <w:sz w:val="27"/>
+          <w:szCs w:val="27"/>
+          <w:lang w:val="es-CO"/>
+        </w:rPr>
+        <w:t>estephania.calvo@correounivalle.edu.co</w:t>
+      </w:r>
+    </w:hyperlink>
+  </w:p>
+</w:hdr>
+</file>
+
+<file path=word/header2.xml><?xml version="1.0" encoding="utf-8"?>
+<w:hdr xmlns:wpc="http://schemas.microsoft.com/office/word/2010/wordprocessingCanvas" xmlns:cx="http://schemas.microsoft.com/office/drawing/2014/chartex" xmlns:mc="http://schemas.openxmlformats.org/markup-compatibility/2006" xmlns:o="urn:schemas-microsoft-com:office:office" xmlns:r="http://schemas.openxmlformats.org/officeDocument/2006/relationships" xmlns:m="http://schemas.openxmlformats.org/officeDocument/2006/math" xmlns:v="urn:schemas-microsoft-com:vml" xmlns:wp14="http://schemas.microsoft.com/office/word/2010/wordprocessingDrawing" xmlns:wp="http://schemas.openxmlformats.org/drawingml/2006/wordprocessingDrawing" xmlns:w10="urn:schemas-microsoft-com:office:word" xmlns:w="http://schemas.openxmlformats.org/wordprocessingml/2006/main" xmlns:w14="http://schemas.microsoft.com/office/word/2010/wordml" xmlns:w15="http://schemas.microsoft.com/office/word/2012/wordml" xmlns:w16se="http://schemas.microsoft.com/office/word/2015/wordml/symex" xmlns:wpg="http://schemas.microsoft.com/office/word/2010/wordprocessingGroup" xmlns:wpi="http://schemas.microsoft.com/office/word/2010/wordprocessingInk" xmlns:wne="http://schemas.microsoft.com/office/word/2006/wordml" xmlns:wps="http://schemas.microsoft.com/office/word/2010/wordprocessingShape" mc:Ignorable="w14 w15 w16se wp14">
+  <w:p>
+    <w:pPr>
+      <w:spacing w:after="0"/>
+      <w:rPr>
+        <w:b/>
+        <w:sz w:val="32"/>
+        <w:szCs w:val="32"/>
+        <w:lang w:val="es-CO"/>
+      </w:rPr>
+    </w:pPr>
+    <w:r>
+      <w:rPr>
+        <w:b/>
+        <w:noProof/>
+        <w:sz w:val="32"/>
+        <w:szCs w:val="32"/>
+      </w:rPr>
+      <w:drawing>
+        <wp:anchor distT="0" distB="0" distL="114300" distR="114300" simplePos="0" relativeHeight="251661312" behindDoc="1" locked="0" layoutInCell="1" allowOverlap="1" wp14:anchorId="185C6A58" wp14:editId="2C687EEC">
+          <wp:simplePos x="0" y="0"/>
+          <wp:positionH relativeFrom="column">
+            <wp:posOffset>-3175</wp:posOffset>
+          </wp:positionH>
+          <wp:positionV relativeFrom="paragraph">
+            <wp:posOffset>0</wp:posOffset>
+          </wp:positionV>
+          <wp:extent cx="461010" cy="461010"/>
+          <wp:effectExtent l="0" t="0" r="0" b="0"/>
+          <wp:wrapTight wrapText="bothSides">
+            <wp:wrapPolygon edited="0">
+              <wp:start x="0" y="0"/>
+              <wp:lineTo x="0" y="20529"/>
+              <wp:lineTo x="20529" y="20529"/>
+              <wp:lineTo x="20529" y="0"/>
+              <wp:lineTo x="0" y="0"/>
+            </wp:wrapPolygon>
+          </wp:wrapTight>
+          <wp:docPr id="22" name="Imagen 22"/>
+          <wp:cNvGraphicFramePr>
+            <a:graphicFrameLocks xmlns:a="http://schemas.openxmlformats.org/drawingml/2006/main" noChangeAspect="1"/>
+          </wp:cNvGraphicFramePr>
+          <a:graphic xmlns:a="http://schemas.openxmlformats.org/drawingml/2006/main">
+            <a:graphicData uri="http://schemas.openxmlformats.org/drawingml/2006/picture">
+              <pic:pic xmlns:pic="http://schemas.openxmlformats.org/drawingml/2006/picture">
+                <pic:nvPicPr>
+                  <pic:cNvPr id="2" name="univalle-rojopuro-159x226.gif"/>
+                  <pic:cNvPicPr/>
+                </pic:nvPicPr>
+                <pic:blipFill rotWithShape="1">
+                  <a:blip r:embed="rId1" cstate="print">
+                    <a:extLst>
+                      <a:ext uri="{28A0092B-C50C-407E-A947-70E740481C1C}">
+                        <a14:useLocalDpi xmlns:a14="http://schemas.microsoft.com/office/drawing/2010/main" val="0"/>
+                      </a:ext>
+                    </a:extLst>
+                  </a:blip>
+                  <a:srcRect b="29621"/>
+                  <a:stretch/>
+                </pic:blipFill>
+                <pic:spPr bwMode="auto">
+                  <a:xfrm>
+                    <a:off x="0" y="0"/>
+                    <a:ext cx="461010" cy="461010"/>
+                  </a:xfrm>
+                  <a:prstGeom prst="rect">
+                    <a:avLst/>
+                  </a:prstGeom>
+                  <a:ln>
+                    <a:noFill/>
+                  </a:ln>
+                  <a:extLst>
+                    <a:ext uri="{53640926-AAD7-44D8-BBD7-CCE9431645EC}">
+                      <a14:shadowObscured xmlns:a14="http://schemas.microsoft.com/office/drawing/2010/main"/>
+                    </a:ext>
+                  </a:extLst>
+                </pic:spPr>
+              </pic:pic>
+            </a:graphicData>
+          </a:graphic>
+          <wp14:sizeRelH relativeFrom="page">
+            <wp14:pctWidth>0</wp14:pctWidth>
+          </wp14:sizeRelH>
+          <wp14:sizeRelV relativeFrom="page">
+            <wp14:pctHeight>0</wp14:pctHeight>
+          </wp14:sizeRelV>
+        </wp:anchor>
+      </w:drawing>
+    </w:r>
+    <w:r>
+      <w:rPr>
+        <w:b/>
+        <w:sz w:val="32"/>
+        <w:szCs w:val="32"/>
+        <w:lang w:val="es-CO"/>
+      </w:rPr>
+      <w:t>Guía de Implementación de Algoritmos de Ingeniería Industrial</w:t>
+    </w:r>
+  </w:p>
+  <w:p>
+    <w:pPr>
+      <w:rPr>
+        <w:sz w:val="27"/>
+        <w:szCs w:val="27"/>
+        <w:lang w:val="es-CO"/>
+      </w:rPr>
+    </w:pPr>
+    <w:r>
+      <w:rPr>
+        <w:sz w:val="27"/>
+        <w:szCs w:val="27"/>
+        <w:lang w:val="es-CO"/>
+      </w:rPr>
+      <w:t xml:space="preserve">Estephania Calvo Carvajal - </w:t>
+    </w:r>
+    <w:hyperlink r:id="rId2" w:history="1">
+      <w:r>
+        <w:rPr>
+          <w:rStyle w:val="Hipervnculo"/>
+          <w:sz w:val="27"/>
+          <w:szCs w:val="27"/>
+          <w:lang w:val="es-CO"/>
+        </w:rPr>
+        <w:t>estephania.calvo@correounivalle.edu.co</w:t>
+      </w:r>
+    </w:hyperlink>
+  </w:p>
+</w:hdr>
+</file>
+
+<file path=word/numbering.xml><?xml version="1.0" encoding="utf-8"?>
+<w:numbering xmlns:wpc="http://schemas.microsoft.com/office/word/2010/wordprocessingCanvas" xmlns:cx="http://schemas.microsoft.com/office/drawing/2014/chartex" xmlns:mc="http://schemas.openxmlformats.org/markup-compatibility/2006" xmlns:o="urn:schemas-microsoft-com:office:office" xmlns:r="http://schemas.openxmlformats.org/officeDocument/2006/relationships" xmlns:m="http://schemas.openxmlformats.org/officeDocument/2006/math" xmlns:v="urn:schemas-microsoft-com:vml" xmlns:wp14="http://schemas.microsoft.com/office/word/2010/wordprocessingDrawing" xmlns:wp="http://schemas.openxmlformats.org/drawingml/2006/wordprocessingDrawing" xmlns:w10="urn:schemas-microsoft-com:office:word" xmlns:w="http://schemas.openxmlformats.org/wordprocessingml/2006/main" xmlns:w14="http://schemas.microsoft.com/office/word/2010/wordml" xmlns:w15="http://schemas.microsoft.com/office/word/2012/wordml" xmlns:w16se="http://schemas.microsoft.com/office/word/2015/wordml/symex" xmlns:wpg="http://schemas.microsoft.com/office/word/2010/wordprocessingGroup" xmlns:wpi="http://schemas.microsoft.com/office/word/2010/wordprocessingInk" xmlns:wne="http://schemas.microsoft.com/office/word/2006/wordml" xmlns:wps="http://schemas.microsoft.com/office/word/2010/wordprocessingShape" mc:Ignorable="w14 w15 w16se wp14">
+  <w:abstractNum w:abstractNumId="0" w15:restartNumberingAfterBreak="0">
+    <w:nsid w:val="0600567D"/>
+    <w:multiLevelType w:val="multilevel"/>
+    <w:tmpl w:val="9E048156"/>
+    <w:lvl w:ilvl="0">
+      <w:start w:val="1"/>
+      <w:numFmt w:val="bullet"/>
+      <w:lvlText w:val=""/>
+      <w:lvlJc w:val="left"/>
+      <w:pPr>
+        <w:tabs>
+          <w:tab w:val="num" w:pos="360"/>
+        </w:tabs>
+        <w:ind w:left="360" w:hanging="360"/>
+      </w:pPr>
+      <w:rPr>
+        <w:rFonts w:ascii="Symbol" w:hAnsi="Symbol" w:hint="default"/>
+        <w:sz w:val="20"/>
+      </w:rPr>
+    </w:lvl>
+    <w:lvl w:ilvl="1">
+      <w:start w:val="1"/>
+      <w:numFmt w:val="bullet"/>
+      <w:lvlText w:val=""/>
+      <w:lvlJc w:val="left"/>
+      <w:pPr>
+        <w:tabs>
+          <w:tab w:val="num" w:pos="1080"/>
+        </w:tabs>
+        <w:ind w:left="1080" w:hanging="360"/>
+      </w:pPr>
+      <w:rPr>
+        <w:rFonts w:ascii="Wingdings" w:hAnsi="Wingdings" w:hint="default"/>
+        <w:sz w:val="20"/>
+      </w:rPr>
+    </w:lvl>
+    <w:lvl w:ilvl="2">
+      <w:start w:val="1"/>
+      <w:numFmt w:val="bullet"/>
+      <w:lvlText w:val="o"/>
+      <w:lvlJc w:val="left"/>
+      <w:pPr>
+        <w:tabs>
+          <w:tab w:val="num" w:pos="1800"/>
+        </w:tabs>
+        <w:ind w:left="1800" w:hanging="360"/>
+      </w:pPr>
+      <w:rPr>
+        <w:rFonts w:ascii="Courier New" w:hAnsi="Courier New" w:hint="default"/>
+        <w:sz w:val="20"/>
+      </w:rPr>
+    </w:lvl>
+    <w:lvl w:ilvl="3" w:tentative="1">
+      <w:start w:val="1"/>
+      <w:numFmt w:val="bullet"/>
+      <w:lvlText w:val=""/>
+      <w:lvlJc w:val="left"/>
+      <w:pPr>
+        <w:tabs>
+          <w:tab w:val="num" w:pos="2520"/>
+        </w:tabs>
+        <w:ind w:left="2520" w:hanging="360"/>
+      </w:pPr>
+      <w:rPr>
+        <w:rFonts w:ascii="Symbol" w:hAnsi="Symbol" w:hint="default"/>
+        <w:sz w:val="20"/>
+      </w:rPr>
+    </w:lvl>
+    <w:lvl w:ilvl="4" w:tentative="1">
+      <w:start w:val="1"/>
+      <w:numFmt w:val="bullet"/>
+      <w:lvlText w:val=""/>
+      <w:lvlJc w:val="left"/>
+      <w:pPr>
+        <w:tabs>
+          <w:tab w:val="num" w:pos="3240"/>
+        </w:tabs>
+        <w:ind w:left="3240" w:hanging="360"/>
+      </w:pPr>
+      <w:rPr>
+        <w:rFonts w:ascii="Symbol" w:hAnsi="Symbol" w:hint="default"/>
+        <w:sz w:val="20"/>
+      </w:rPr>
+    </w:lvl>
+    <w:lvl w:ilvl="5" w:tentative="1">
+      <w:start w:val="1"/>
+      <w:numFmt w:val="bullet"/>
+      <w:lvlText w:val=""/>
+      <w:lvlJc w:val="left"/>
+      <w:pPr>
+        <w:tabs>
+          <w:tab w:val="num" w:pos="3960"/>
+        </w:tabs>
+        <w:ind w:left="3960" w:hanging="360"/>
+      </w:pPr>
+      <w:rPr>
+        <w:rFonts w:ascii="Symbol" w:hAnsi="Symbol" w:hint="default"/>
+        <w:sz w:val="20"/>
+      </w:rPr>
+    </w:lvl>
+    <w:lvl w:ilvl="6" w:tentative="1">
+      <w:start w:val="1"/>
+      <w:numFmt w:val="bullet"/>
+      <w:lvlText w:val=""/>
+      <w:lvlJc w:val="left"/>
+      <w:pPr>
+        <w:tabs>
+          <w:tab w:val="num" w:pos="4680"/>
+        </w:tabs>
+        <w:ind w:left="4680" w:hanging="360"/>
+      </w:pPr>
+      <w:rPr>
+        <w:rFonts w:ascii="Symbol" w:hAnsi="Symbol" w:hint="default"/>
+        <w:sz w:val="20"/>
+      </w:rPr>
+    </w:lvl>
+    <w:lvl w:ilvl="7" w:tentative="1">
+      <w:start w:val="1"/>
+      <w:numFmt w:val="bullet"/>
+      <w:lvlText w:val=""/>
+      <w:lvlJc w:val="left"/>
+      <w:pPr>
+        <w:tabs>
+          <w:tab w:val="num" w:pos="5400"/>
+        </w:tabs>
+        <w:ind w:left="5400" w:hanging="360"/>
+      </w:pPr>
+      <w:rPr>
+        <w:rFonts w:ascii="Symbol" w:hAnsi="Symbol" w:hint="default"/>
+        <w:sz w:val="20"/>
+      </w:rPr>
+    </w:lvl>
+    <w:lvl w:ilvl="8" w:tentative="1">
+      <w:start w:val="1"/>
+      <w:numFmt w:val="bullet"/>
+      <w:lvlText w:val=""/>
+      <w:lvlJc w:val="left"/>
+      <w:pPr>
+        <w:tabs>
+          <w:tab w:val="num" w:pos="6120"/>
+        </w:tabs>
+        <w:ind w:left="6120" w:hanging="360"/>
+      </w:pPr>
+      <w:rPr>
+        <w:rFonts w:ascii="Symbol" w:hAnsi="Symbol" w:hint="default"/>
+        <w:sz w:val="20"/>
+      </w:rPr>
+    </w:lvl>
+  </w:abstractNum>
+  <w:abstractNum w:abstractNumId="1" w15:restartNumberingAfterBreak="0">
+    <w:nsid w:val="083C1B13"/>
+    <w:multiLevelType w:val="multilevel"/>
+    <w:tmpl w:val="9E048156"/>
+    <w:lvl w:ilvl="0">
+      <w:start w:val="1"/>
+      <w:numFmt w:val="bullet"/>
+      <w:lvlText w:val=""/>
+      <w:lvlJc w:val="left"/>
+      <w:pPr>
+        <w:tabs>
+          <w:tab w:val="num" w:pos="360"/>
+        </w:tabs>
+        <w:ind w:left="360" w:hanging="360"/>
+      </w:pPr>
+      <w:rPr>
+        <w:rFonts w:ascii="Symbol" w:hAnsi="Symbol" w:hint="default"/>
+        <w:sz w:val="20"/>
+      </w:rPr>
+    </w:lvl>
+    <w:lvl w:ilvl="1">
+      <w:start w:val="1"/>
+      <w:numFmt w:val="bullet"/>
+      <w:lvlText w:val=""/>
+      <w:lvlJc w:val="left"/>
+      <w:pPr>
+        <w:tabs>
+          <w:tab w:val="num" w:pos="1080"/>
+        </w:tabs>
+        <w:ind w:left="1080" w:hanging="360"/>
+      </w:pPr>
+      <w:rPr>
+        <w:rFonts w:ascii="Wingdings" w:hAnsi="Wingdings" w:hint="default"/>
+        <w:sz w:val="20"/>
+      </w:rPr>
+    </w:lvl>
+    <w:lvl w:ilvl="2">
+      <w:start w:val="1"/>
+      <w:numFmt w:val="bullet"/>
+      <w:lvlText w:val="o"/>
+      <w:lvlJc w:val="left"/>
+      <w:pPr>
+        <w:tabs>
+          <w:tab w:val="num" w:pos="1800"/>
+        </w:tabs>
+        <w:ind w:left="1800" w:hanging="360"/>
+      </w:pPr>
+      <w:rPr>
+        <w:rFonts w:ascii="Courier New" w:hAnsi="Courier New" w:hint="default"/>
+        <w:sz w:val="20"/>
+      </w:rPr>
+    </w:lvl>
+    <w:lvl w:ilvl="3" w:tentative="1">
+      <w:start w:val="1"/>
+      <w:numFmt w:val="bullet"/>
+      <w:lvlText w:val=""/>
+      <w:lvlJc w:val="left"/>
+      <w:pPr>
+        <w:tabs>
+          <w:tab w:val="num" w:pos="2520"/>
+        </w:tabs>
+        <w:ind w:left="2520" w:hanging="360"/>
+      </w:pPr>
+      <w:rPr>
+        <w:rFonts w:ascii="Symbol" w:hAnsi="Symbol" w:hint="default"/>
+        <w:sz w:val="20"/>
+      </w:rPr>
+    </w:lvl>
+    <w:lvl w:ilvl="4" w:tentative="1">
+      <w:start w:val="1"/>
+      <w:numFmt w:val="bullet"/>
+      <w:lvlText w:val=""/>
+      <w:lvlJc w:val="left"/>
+      <w:pPr>
+        <w:tabs>
+          <w:tab w:val="num" w:pos="3240"/>
+        </w:tabs>
+        <w:ind w:left="3240" w:hanging="360"/>
+      </w:pPr>
+      <w:rPr>
+        <w:rFonts w:ascii="Symbol" w:hAnsi="Symbol" w:hint="default"/>
+        <w:sz w:val="20"/>
+      </w:rPr>
+    </w:lvl>
+    <w:lvl w:ilvl="5" w:tentative="1">
+      <w:start w:val="1"/>
+      <w:numFmt w:val="bullet"/>
+      <w:lvlText w:val=""/>
+      <w:lvlJc w:val="left"/>
+      <w:pPr>
+        <w:tabs>
+          <w:tab w:val="num" w:pos="3960"/>
+        </w:tabs>
+        <w:ind w:left="3960" w:hanging="360"/>
+      </w:pPr>
+      <w:rPr>
+        <w:rFonts w:ascii="Symbol" w:hAnsi="Symbol" w:hint="default"/>
+        <w:sz w:val="20"/>
+      </w:rPr>
+    </w:lvl>
+    <w:lvl w:ilvl="6" w:tentative="1">
+      <w:start w:val="1"/>
+      <w:numFmt w:val="bullet"/>
+      <w:lvlText w:val=""/>
+      <w:lvlJc w:val="left"/>
+      <w:pPr>
+        <w:tabs>
+          <w:tab w:val="num" w:pos="4680"/>
+        </w:tabs>
+        <w:ind w:left="4680" w:hanging="360"/>
+      </w:pPr>
+      <w:rPr>
+        <w:rFonts w:ascii="Symbol" w:hAnsi="Symbol" w:hint="default"/>
+        <w:sz w:val="20"/>
+      </w:rPr>
+    </w:lvl>
+    <w:lvl w:ilvl="7" w:tentative="1">
+      <w:start w:val="1"/>
+      <w:numFmt w:val="bullet"/>
+      <w:lvlText w:val=""/>
+      <w:lvlJc w:val="left"/>
+      <w:pPr>
+        <w:tabs>
+          <w:tab w:val="num" w:pos="5400"/>
+        </w:tabs>
+        <w:ind w:left="5400" w:hanging="360"/>
+      </w:pPr>
+      <w:rPr>
+        <w:rFonts w:ascii="Symbol" w:hAnsi="Symbol" w:hint="default"/>
+        <w:sz w:val="20"/>
+      </w:rPr>
+    </w:lvl>
+    <w:lvl w:ilvl="8" w:tentative="1">
+      <w:start w:val="1"/>
+      <w:numFmt w:val="bullet"/>
+      <w:lvlText w:val=""/>
+      <w:lvlJc w:val="left"/>
+      <w:pPr>
+        <w:tabs>
+          <w:tab w:val="num" w:pos="6120"/>
+        </w:tabs>
+        <w:ind w:left="6120" w:hanging="360"/>
+      </w:pPr>
+      <w:rPr>
+        <w:rFonts w:ascii="Symbol" w:hAnsi="Symbol" w:hint="default"/>
+        <w:sz w:val="20"/>
+      </w:rPr>
+    </w:lvl>
+  </w:abstractNum>
+  <w:abstractNum w:abstractNumId="2" w15:restartNumberingAfterBreak="0">
+    <w:nsid w:val="09AB1DAA"/>
+    <w:multiLevelType w:val="multilevel"/>
+    <w:tmpl w:val="6C58DBC2"/>
+    <w:lvl w:ilvl="0">
+      <w:start w:val="1"/>
+      <w:numFmt w:val="bullet"/>
+      <w:lvlText w:val=""/>
+      <w:lvlJc w:val="left"/>
+      <w:pPr>
+        <w:tabs>
+          <w:tab w:val="num" w:pos="720"/>
+        </w:tabs>
+        <w:ind w:left="720" w:hanging="360"/>
+      </w:pPr>
+      <w:rPr>
+        <w:rFonts w:ascii="Symbol" w:hAnsi="Symbol" w:hint="default"/>
+        <w:sz w:val="20"/>
+      </w:rPr>
+    </w:lvl>
+    <w:lvl w:ilvl="1" w:tentative="1">
+      <w:start w:val="1"/>
+      <w:numFmt w:val="bullet"/>
+      <w:lvlText w:val=""/>
+      <w:lvlJc w:val="left"/>
+      <w:pPr>
+        <w:tabs>
+          <w:tab w:val="num" w:pos="1440"/>
+        </w:tabs>
+        <w:ind w:left="1440" w:hanging="360"/>
+      </w:pPr>
+      <w:rPr>
+        <w:rFonts w:ascii="Symbol" w:hAnsi="Symbol" w:hint="default"/>
+        <w:sz w:val="20"/>
+      </w:rPr>
+    </w:lvl>
+    <w:lvl w:ilvl="2" w:tentative="1">
+      <w:start w:val="1"/>
+      <w:numFmt w:val="bullet"/>
+      <w:lvlText w:val=""/>
+      <w:lvlJc w:val="left"/>
+      <w:pPr>
+        <w:tabs>
+          <w:tab w:val="num" w:pos="2160"/>
+        </w:tabs>
+        <w:ind w:left="2160" w:hanging="360"/>
+      </w:pPr>
+      <w:rPr>
+        <w:rFonts w:ascii="Symbol" w:hAnsi="Symbol" w:hint="default"/>
+        <w:sz w:val="20"/>
+      </w:rPr>
+    </w:lvl>
+    <w:lvl w:ilvl="3" w:tentative="1">
+      <w:start w:val="1"/>
+      <w:numFmt w:val="bullet"/>
+      <w:lvlText w:val=""/>
+      <w:lvlJc w:val="left"/>
+      <w:pPr>
+        <w:tabs>
+          <w:tab w:val="num" w:pos="2880"/>
+        </w:tabs>
+        <w:ind w:left="2880" w:hanging="360"/>
+      </w:pPr>
+      <w:rPr>
+        <w:rFonts w:ascii="Symbol" w:hAnsi="Symbol" w:hint="default"/>
+        <w:sz w:val="20"/>
+      </w:rPr>
+    </w:lvl>
+    <w:lvl w:ilvl="4" w:tentative="1">
+      <w:start w:val="1"/>
+      <w:numFmt w:val="bullet"/>
+      <w:lvlText w:val=""/>
+      <w:lvlJc w:val="left"/>
+      <w:pPr>
+        <w:tabs>
+          <w:tab w:val="num" w:pos="3600"/>
+        </w:tabs>
+        <w:ind w:left="3600" w:hanging="360"/>
+      </w:pPr>
+      <w:rPr>
+        <w:rFonts w:ascii="Symbol" w:hAnsi="Symbol" w:hint="default"/>
+        <w:sz w:val="20"/>
+      </w:rPr>
+    </w:lvl>
+    <w:lvl w:ilvl="5" w:tentative="1">
+      <w:start w:val="1"/>
+      <w:numFmt w:val="bullet"/>
+      <w:lvlText w:val=""/>
+      <w:lvlJc w:val="left"/>
+      <w:pPr>
+        <w:tabs>
+          <w:tab w:val="num" w:pos="4320"/>
+        </w:tabs>
+        <w:ind w:left="4320" w:hanging="360"/>
+      </w:pPr>
+      <w:rPr>
+        <w:rFonts w:ascii="Symbol" w:hAnsi="Symbol" w:hint="default"/>
+        <w:sz w:val="20"/>
+      </w:rPr>
+    </w:lvl>
+    <w:lvl w:ilvl="6" w:tentative="1">
+      <w:start w:val="1"/>
+      <w:numFmt w:val="bullet"/>
+      <w:lvlText w:val=""/>
+      <w:lvlJc w:val="left"/>
+      <w:pPr>
+        <w:tabs>
+          <w:tab w:val="num" w:pos="5040"/>
+        </w:tabs>
+        <w:ind w:left="5040" w:hanging="360"/>
+      </w:pPr>
+      <w:rPr>
+        <w:rFonts w:ascii="Symbol" w:hAnsi="Symbol" w:hint="default"/>
+        <w:sz w:val="20"/>
+      </w:rPr>
+    </w:lvl>
+    <w:lvl w:ilvl="7" w:tentative="1">
+      <w:start w:val="1"/>
+      <w:numFmt w:val="bullet"/>
+      <w:lvlText w:val=""/>
+      <w:lvlJc w:val="left"/>
+      <w:pPr>
+        <w:tabs>
+          <w:tab w:val="num" w:pos="5760"/>
+        </w:tabs>
+        <w:ind w:left="5760" w:hanging="360"/>
+      </w:pPr>
+      <w:rPr>
+        <w:rFonts w:ascii="Symbol" w:hAnsi="Symbol" w:hint="default"/>
+        <w:sz w:val="20"/>
+      </w:rPr>
+    </w:lvl>
+    <w:lvl w:ilvl="8" w:tentative="1">
+      <w:start w:val="1"/>
+      <w:numFmt w:val="bullet"/>
+      <w:lvlText w:val=""/>
+      <w:lvlJc w:val="left"/>
+      <w:pPr>
+        <w:tabs>
+          <w:tab w:val="num" w:pos="6480"/>
+        </w:tabs>
+        <w:ind w:left="6480" w:hanging="360"/>
+      </w:pPr>
+      <w:rPr>
+        <w:rFonts w:ascii="Symbol" w:hAnsi="Symbol" w:hint="default"/>
+        <w:sz w:val="20"/>
+      </w:rPr>
+    </w:lvl>
+  </w:abstractNum>
+  <w:abstractNum w:abstractNumId="3" w15:restartNumberingAfterBreak="0">
+    <w:nsid w:val="0C304A70"/>
+    <w:multiLevelType w:val="multilevel"/>
+    <w:tmpl w:val="9E048156"/>
+    <w:lvl w:ilvl="0">
+      <w:start w:val="1"/>
+      <w:numFmt w:val="bullet"/>
+      <w:lvlText w:val=""/>
+      <w:lvlJc w:val="left"/>
+      <w:pPr>
+        <w:tabs>
+          <w:tab w:val="num" w:pos="360"/>
+        </w:tabs>
+        <w:ind w:left="360" w:hanging="360"/>
+      </w:pPr>
+      <w:rPr>
+        <w:rFonts w:ascii="Symbol" w:hAnsi="Symbol" w:hint="default"/>
+        <w:sz w:val="20"/>
+      </w:rPr>
+    </w:lvl>
+    <w:lvl w:ilvl="1">
+      <w:start w:val="1"/>
+      <w:numFmt w:val="bullet"/>
+      <w:lvlText w:val=""/>
+      <w:lvlJc w:val="left"/>
+      <w:pPr>
+        <w:tabs>
+          <w:tab w:val="num" w:pos="1080"/>
+        </w:tabs>
+        <w:ind w:left="1080" w:hanging="360"/>
+      </w:pPr>
+      <w:rPr>
+        <w:rFonts w:ascii="Wingdings" w:hAnsi="Wingdings" w:hint="default"/>
+        <w:sz w:val="20"/>
+      </w:rPr>
+    </w:lvl>
+    <w:lvl w:ilvl="2">
+      <w:start w:val="1"/>
+      <w:numFmt w:val="bullet"/>
+      <w:lvlText w:val="o"/>
+      <w:lvlJc w:val="left"/>
+      <w:pPr>
+        <w:tabs>
+          <w:tab w:val="num" w:pos="1800"/>
+        </w:tabs>
+        <w:ind w:left="1800" w:hanging="360"/>
+      </w:pPr>
+      <w:rPr>
+        <w:rFonts w:ascii="Courier New" w:hAnsi="Courier New" w:hint="default"/>
+        <w:sz w:val="20"/>
+      </w:rPr>
+    </w:lvl>
+    <w:lvl w:ilvl="3" w:tentative="1">
+      <w:start w:val="1"/>
+      <w:numFmt w:val="bullet"/>
+      <w:lvlText w:val=""/>
+      <w:lvlJc w:val="left"/>
+      <w:pPr>
+        <w:tabs>
+          <w:tab w:val="num" w:pos="2520"/>
+        </w:tabs>
+        <w:ind w:left="2520" w:hanging="360"/>
+      </w:pPr>
+      <w:rPr>
+        <w:rFonts w:ascii="Symbol" w:hAnsi="Symbol" w:hint="default"/>
+        <w:sz w:val="20"/>
+      </w:rPr>
+    </w:lvl>
+    <w:lvl w:ilvl="4" w:tentative="1">
+      <w:start w:val="1"/>
+      <w:numFmt w:val="bullet"/>
+      <w:lvlText w:val=""/>
+      <w:lvlJc w:val="left"/>
+      <w:pPr>
+        <w:tabs>
+          <w:tab w:val="num" w:pos="3240"/>
+        </w:tabs>
+        <w:ind w:left="3240" w:hanging="360"/>
+      </w:pPr>
+      <w:rPr>
+        <w:rFonts w:ascii="Symbol" w:hAnsi="Symbol" w:hint="default"/>
+        <w:sz w:val="20"/>
+      </w:rPr>
+    </w:lvl>
+    <w:lvl w:ilvl="5" w:tentative="1">
+      <w:start w:val="1"/>
+      <w:numFmt w:val="bullet"/>
+      <w:lvlText w:val=""/>
+      <w:lvlJc w:val="left"/>
+      <w:pPr>
+        <w:tabs>
+          <w:tab w:val="num" w:pos="3960"/>
+        </w:tabs>
+        <w:ind w:left="3960" w:hanging="360"/>
+      </w:pPr>
+      <w:rPr>
+        <w:rFonts w:ascii="Symbol" w:hAnsi="Symbol" w:hint="default"/>
+        <w:sz w:val="20"/>
+      </w:rPr>
+    </w:lvl>
+    <w:lvl w:ilvl="6" w:tentative="1">
+      <w:start w:val="1"/>
+      <w:numFmt w:val="bullet"/>
+      <w:lvlText w:val=""/>
+      <w:lvlJc w:val="left"/>
+      <w:pPr>
+        <w:tabs>
+          <w:tab w:val="num" w:pos="4680"/>
+        </w:tabs>
+        <w:ind w:left="4680" w:hanging="360"/>
+      </w:pPr>
+      <w:rPr>
+        <w:rFonts w:ascii="Symbol" w:hAnsi="Symbol" w:hint="default"/>
+        <w:sz w:val="20"/>
+      </w:rPr>
+    </w:lvl>
+    <w:lvl w:ilvl="7" w:tentative="1">
+      <w:start w:val="1"/>
+      <w:numFmt w:val="bullet"/>
+      <w:lvlText w:val=""/>
+      <w:lvlJc w:val="left"/>
+      <w:pPr>
+        <w:tabs>
+          <w:tab w:val="num" w:pos="5400"/>
+        </w:tabs>
+        <w:ind w:left="5400" w:hanging="360"/>
+      </w:pPr>
+      <w:rPr>
+        <w:rFonts w:ascii="Symbol" w:hAnsi="Symbol" w:hint="default"/>
+        <w:sz w:val="20"/>
+      </w:rPr>
+    </w:lvl>
+    <w:lvl w:ilvl="8" w:tentative="1">
+      <w:start w:val="1"/>
+      <w:numFmt w:val="bullet"/>
+      <w:lvlText w:val=""/>
+      <w:lvlJc w:val="left"/>
+      <w:pPr>
+        <w:tabs>
+          <w:tab w:val="num" w:pos="6120"/>
+        </w:tabs>
+        <w:ind w:left="6120" w:hanging="360"/>
+      </w:pPr>
+      <w:rPr>
+        <w:rFonts w:ascii="Symbol" w:hAnsi="Symbol" w:hint="default"/>
+        <w:sz w:val="20"/>
+      </w:rPr>
+    </w:lvl>
+  </w:abstractNum>
+  <w:abstractNum w:abstractNumId="4" w15:restartNumberingAfterBreak="0">
+    <w:nsid w:val="25612743"/>
+    <w:multiLevelType w:val="multilevel"/>
+    <w:tmpl w:val="F738B47C"/>
+    <w:lvl w:ilvl="0">
+      <w:start w:val="1"/>
+      <w:numFmt w:val="bullet"/>
+      <w:lvlText w:val=""/>
+      <w:lvlJc w:val="left"/>
+      <w:pPr>
+        <w:tabs>
+          <w:tab w:val="num" w:pos="720"/>
+        </w:tabs>
+        <w:ind w:left="720" w:hanging="360"/>
+      </w:pPr>
+      <w:rPr>
+        <w:rFonts w:ascii="Symbol" w:hAnsi="Symbol" w:hint="default"/>
+        <w:sz w:val="20"/>
+      </w:rPr>
+    </w:lvl>
+    <w:lvl w:ilvl="1" w:tentative="1">
+      <w:start w:val="1"/>
+      <w:numFmt w:val="bullet"/>
+      <w:lvlText w:val=""/>
+      <w:lvlJc w:val="left"/>
+      <w:pPr>
+        <w:tabs>
+          <w:tab w:val="num" w:pos="1440"/>
+        </w:tabs>
+        <w:ind w:left="1440" w:hanging="360"/>
+      </w:pPr>
+      <w:rPr>
+        <w:rFonts w:ascii="Symbol" w:hAnsi="Symbol" w:hint="default"/>
+        <w:sz w:val="20"/>
+      </w:rPr>
+    </w:lvl>
+    <w:lvl w:ilvl="2" w:tentative="1">
+      <w:start w:val="1"/>
+      <w:numFmt w:val="bullet"/>
+      <w:lvlText w:val=""/>
+      <w:lvlJc w:val="left"/>
+      <w:pPr>
+        <w:tabs>
+          <w:tab w:val="num" w:pos="2160"/>
+        </w:tabs>
+        <w:ind w:left="2160" w:hanging="360"/>
+      </w:pPr>
+      <w:rPr>
+        <w:rFonts w:ascii="Symbol" w:hAnsi="Symbol" w:hint="default"/>
+        <w:sz w:val="20"/>
+      </w:rPr>
+    </w:lvl>
+    <w:lvl w:ilvl="3" w:tentative="1">
+      <w:start w:val="1"/>
+      <w:numFmt w:val="bullet"/>
+      <w:lvlText w:val=""/>
+      <w:lvlJc w:val="left"/>
+      <w:pPr>
+        <w:tabs>
+          <w:tab w:val="num" w:pos="2880"/>
+        </w:tabs>
+        <w:ind w:left="2880" w:hanging="360"/>
+      </w:pPr>
+      <w:rPr>
+        <w:rFonts w:ascii="Symbol" w:hAnsi="Symbol" w:hint="default"/>
+        <w:sz w:val="20"/>
+      </w:rPr>
+    </w:lvl>
+    <w:lvl w:ilvl="4" w:tentative="1">
+      <w:start w:val="1"/>
+      <w:numFmt w:val="bullet"/>
+      <w:lvlText w:val=""/>
+      <w:lvlJc w:val="left"/>
+      <w:pPr>
+        <w:tabs>
+          <w:tab w:val="num" w:pos="3600"/>
+        </w:tabs>
+        <w:ind w:left="3600" w:hanging="360"/>
+      </w:pPr>
+      <w:rPr>
+        <w:rFonts w:ascii="Symbol" w:hAnsi="Symbol" w:hint="default"/>
+        <w:sz w:val="20"/>
+      </w:rPr>
+    </w:lvl>
+    <w:lvl w:ilvl="5" w:tentative="1">
+      <w:start w:val="1"/>
+      <w:numFmt w:val="bullet"/>
+      <w:lvlText w:val=""/>
+      <w:lvlJc w:val="left"/>
+      <w:pPr>
+        <w:tabs>
+          <w:tab w:val="num" w:pos="4320"/>
+        </w:tabs>
+        <w:ind w:left="4320" w:hanging="360"/>
+      </w:pPr>
+      <w:rPr>
+        <w:rFonts w:ascii="Symbol" w:hAnsi="Symbol" w:hint="default"/>
+        <w:sz w:val="20"/>
+      </w:rPr>
+    </w:lvl>
+    <w:lvl w:ilvl="6" w:tentative="1">
+      <w:start w:val="1"/>
+      <w:numFmt w:val="bullet"/>
+      <w:lvlText w:val=""/>
+      <w:lvlJc w:val="left"/>
+      <w:pPr>
+        <w:tabs>
+          <w:tab w:val="num" w:pos="5040"/>
+        </w:tabs>
+        <w:ind w:left="5040" w:hanging="360"/>
+      </w:pPr>
+      <w:rPr>
+        <w:rFonts w:ascii="Symbol" w:hAnsi="Symbol" w:hint="default"/>
+        <w:sz w:val="20"/>
+      </w:rPr>
+    </w:lvl>
+    <w:lvl w:ilvl="7" w:tentative="1">
+      <w:start w:val="1"/>
+      <w:numFmt w:val="bullet"/>
+      <w:lvlText w:val=""/>
+      <w:lvlJc w:val="left"/>
+      <w:pPr>
+        <w:tabs>
+          <w:tab w:val="num" w:pos="5760"/>
+        </w:tabs>
+        <w:ind w:left="5760" w:hanging="360"/>
+      </w:pPr>
+      <w:rPr>
+        <w:rFonts w:ascii="Symbol" w:hAnsi="Symbol" w:hint="default"/>
+        <w:sz w:val="20"/>
+      </w:rPr>
+    </w:lvl>
+    <w:lvl w:ilvl="8" w:tentative="1">
+      <w:start w:val="1"/>
+      <w:numFmt w:val="bullet"/>
+      <w:lvlText w:val=""/>
+      <w:lvlJc w:val="left"/>
+      <w:pPr>
+        <w:tabs>
+          <w:tab w:val="num" w:pos="6480"/>
+        </w:tabs>
+        <w:ind w:left="6480" w:hanging="360"/>
+      </w:pPr>
+      <w:rPr>
+        <w:rFonts w:ascii="Symbol" w:hAnsi="Symbol" w:hint="default"/>
+        <w:sz w:val="20"/>
+      </w:rPr>
+    </w:lvl>
+  </w:abstractNum>
+  <w:abstractNum w:abstractNumId="5" w15:restartNumberingAfterBreak="0">
+    <w:nsid w:val="29B70FB8"/>
+    <w:multiLevelType w:val="multilevel"/>
+    <w:tmpl w:val="57BE6ECE"/>
+    <w:lvl w:ilvl="0">
+      <w:start w:val="1"/>
+      <w:numFmt w:val="decimal"/>
+      <w:lvlText w:val="%1."/>
+      <w:lvlJc w:val="left"/>
+      <w:pPr>
+        <w:tabs>
+          <w:tab w:val="num" w:pos="720"/>
+        </w:tabs>
+        <w:ind w:left="720" w:hanging="360"/>
+      </w:pPr>
+    </w:lvl>
+    <w:lvl w:ilvl="1" w:tentative="1">
+      <w:start w:val="1"/>
+      <w:numFmt w:val="decimal"/>
+      <w:lvlText w:val="%2."/>
+      <w:lvlJc w:val="left"/>
+      <w:pPr>
+        <w:tabs>
+          <w:tab w:val="num" w:pos="1440"/>
+        </w:tabs>
+        <w:ind w:left="1440" w:hanging="360"/>
+      </w:pPr>
+    </w:lvl>
+    <w:lvl w:ilvl="2" w:tentative="1">
+      <w:start w:val="1"/>
+      <w:numFmt w:val="decimal"/>
+      <w:lvlText w:val="%3."/>
+      <w:lvlJc w:val="left"/>
+      <w:pPr>
+        <w:tabs>
+          <w:tab w:val="num" w:pos="2160"/>
+        </w:tabs>
+        <w:ind w:left="2160" w:hanging="360"/>
+      </w:pPr>
+    </w:lvl>
+    <w:lvl w:ilvl="3" w:tentative="1">
+      <w:start w:val="1"/>
+      <w:numFmt w:val="decimal"/>
+      <w:lvlText w:val="%4."/>
+      <w:lvlJc w:val="left"/>
+      <w:pPr>
+        <w:tabs>
+          <w:tab w:val="num" w:pos="2880"/>
+        </w:tabs>
+        <w:ind w:left="2880" w:hanging="360"/>
+      </w:pPr>
+    </w:lvl>
+    <w:lvl w:ilvl="4" w:tentative="1">
+      <w:start w:val="1"/>
+      <w:numFmt w:val="decimal"/>
+      <w:lvlText w:val="%5."/>
+      <w:lvlJc w:val="left"/>
+      <w:pPr>
+        <w:tabs>
+          <w:tab w:val="num" w:pos="3600"/>
+        </w:tabs>
+        <w:ind w:left="3600" w:hanging="360"/>
+      </w:pPr>
+    </w:lvl>
+    <w:lvl w:ilvl="5" w:tentative="1">
+      <w:start w:val="1"/>
+      <w:numFmt w:val="decimal"/>
+      <w:lvlText w:val="%6."/>
+      <w:lvlJc w:val="left"/>
+      <w:pPr>
+        <w:tabs>
+          <w:tab w:val="num" w:pos="4320"/>
+        </w:tabs>
+        <w:ind w:left="4320" w:hanging="360"/>
+      </w:pPr>
+    </w:lvl>
+    <w:lvl w:ilvl="6" w:tentative="1">
+      <w:start w:val="1"/>
+      <w:numFmt w:val="decimal"/>
+      <w:lvlText w:val="%7."/>
+      <w:lvlJc w:val="left"/>
+      <w:pPr>
+        <w:tabs>
+          <w:tab w:val="num" w:pos="5040"/>
+        </w:tabs>
+        <w:ind w:left="5040" w:hanging="360"/>
+      </w:pPr>
+    </w:lvl>
+    <w:lvl w:ilvl="7" w:tentative="1">
+      <w:start w:val="1"/>
+      <w:numFmt w:val="decimal"/>
+      <w:lvlText w:val="%8."/>
+      <w:lvlJc w:val="left"/>
+      <w:pPr>
+        <w:tabs>
+          <w:tab w:val="num" w:pos="5760"/>
+        </w:tabs>
+        <w:ind w:left="5760" w:hanging="360"/>
+      </w:pPr>
+    </w:lvl>
+    <w:lvl w:ilvl="8" w:tentative="1">
+      <w:start w:val="1"/>
+      <w:numFmt w:val="decimal"/>
+      <w:lvlText w:val="%9."/>
+      <w:lvlJc w:val="left"/>
+      <w:pPr>
+        <w:tabs>
+          <w:tab w:val="num" w:pos="6480"/>
+        </w:tabs>
+        <w:ind w:left="6480" w:hanging="360"/>
+      </w:pPr>
+    </w:lvl>
+  </w:abstractNum>
+  <w:abstractNum w:abstractNumId="6" w15:restartNumberingAfterBreak="0">
+    <w:nsid w:val="2F657B44"/>
+    <w:multiLevelType w:val="multilevel"/>
+    <w:tmpl w:val="68109202"/>
+    <w:lvl w:ilvl="0">
+      <w:start w:val="1"/>
+      <w:numFmt w:val="bullet"/>
+      <w:lvlText w:val=""/>
+      <w:lvlJc w:val="left"/>
+      <w:pPr>
+        <w:tabs>
+          <w:tab w:val="num" w:pos="720"/>
+        </w:tabs>
+        <w:ind w:left="720" w:hanging="360"/>
+      </w:pPr>
+      <w:rPr>
+        <w:rFonts w:ascii="Symbol" w:hAnsi="Symbol" w:hint="default"/>
+        <w:sz w:val="20"/>
+      </w:rPr>
+    </w:lvl>
+    <w:lvl w:ilvl="1" w:tentative="1">
+      <w:start w:val="1"/>
+      <w:numFmt w:val="bullet"/>
+      <w:lvlText w:val=""/>
+      <w:lvlJc w:val="left"/>
+      <w:pPr>
+        <w:tabs>
+          <w:tab w:val="num" w:pos="1440"/>
+        </w:tabs>
+        <w:ind w:left="1440" w:hanging="360"/>
+      </w:pPr>
+      <w:rPr>
+        <w:rFonts w:ascii="Symbol" w:hAnsi="Symbol" w:hint="default"/>
+        <w:sz w:val="20"/>
+      </w:rPr>
+    </w:lvl>
+    <w:lvl w:ilvl="2" w:tentative="1">
+      <w:start w:val="1"/>
+      <w:numFmt w:val="bullet"/>
+      <w:lvlText w:val=""/>
+      <w:lvlJc w:val="left"/>
+      <w:pPr>
+        <w:tabs>
+          <w:tab w:val="num" w:pos="2160"/>
+        </w:tabs>
+        <w:ind w:left="2160" w:hanging="360"/>
+      </w:pPr>
+      <w:rPr>
+        <w:rFonts w:ascii="Symbol" w:hAnsi="Symbol" w:hint="default"/>
+        <w:sz w:val="20"/>
+      </w:rPr>
+    </w:lvl>
+    <w:lvl w:ilvl="3" w:tentative="1">
+      <w:start w:val="1"/>
+      <w:numFmt w:val="bullet"/>
+      <w:lvlText w:val=""/>
+      <w:lvlJc w:val="left"/>
+      <w:pPr>
+        <w:tabs>
+          <w:tab w:val="num" w:pos="2880"/>
+        </w:tabs>
+        <w:ind w:left="2880" w:hanging="360"/>
+      </w:pPr>
+      <w:rPr>
+        <w:rFonts w:ascii="Symbol" w:hAnsi="Symbol" w:hint="default"/>
+        <w:sz w:val="20"/>
+      </w:rPr>
+    </w:lvl>
+    <w:lvl w:ilvl="4" w:tentative="1">
+      <w:start w:val="1"/>
+      <w:numFmt w:val="bullet"/>
+      <w:lvlText w:val=""/>
+      <w:lvlJc w:val="left"/>
+      <w:pPr>
+        <w:tabs>
+          <w:tab w:val="num" w:pos="3600"/>
+        </w:tabs>
+        <w:ind w:left="3600" w:hanging="360"/>
+      </w:pPr>
+      <w:rPr>
+        <w:rFonts w:ascii="Symbol" w:hAnsi="Symbol" w:hint="default"/>
+        <w:sz w:val="20"/>
+      </w:rPr>
+    </w:lvl>
+    <w:lvl w:ilvl="5" w:tentative="1">
+      <w:start w:val="1"/>
+      <w:numFmt w:val="bullet"/>
+      <w:lvlText w:val=""/>
+      <w:lvlJc w:val="left"/>
+      <w:pPr>
+        <w:tabs>
+          <w:tab w:val="num" w:pos="4320"/>
+        </w:tabs>
+        <w:ind w:left="4320" w:hanging="360"/>
+      </w:pPr>
+      <w:rPr>
+        <w:rFonts w:ascii="Symbol" w:hAnsi="Symbol" w:hint="default"/>
+        <w:sz w:val="20"/>
+      </w:rPr>
+    </w:lvl>
+    <w:lvl w:ilvl="6" w:tentative="1">
+      <w:start w:val="1"/>
+      <w:numFmt w:val="bullet"/>
+      <w:lvlText w:val=""/>
+      <w:lvlJc w:val="left"/>
+      <w:pPr>
+        <w:tabs>
+          <w:tab w:val="num" w:pos="5040"/>
+        </w:tabs>
+        <w:ind w:left="5040" w:hanging="360"/>
+      </w:pPr>
+      <w:rPr>
+        <w:rFonts w:ascii="Symbol" w:hAnsi="Symbol" w:hint="default"/>
+        <w:sz w:val="20"/>
+      </w:rPr>
+    </w:lvl>
+    <w:lvl w:ilvl="7" w:tentative="1">
+      <w:start w:val="1"/>
+      <w:numFmt w:val="bullet"/>
+      <w:lvlText w:val=""/>
+      <w:lvlJc w:val="left"/>
+      <w:pPr>
+        <w:tabs>
+          <w:tab w:val="num" w:pos="5760"/>
+        </w:tabs>
+        <w:ind w:left="5760" w:hanging="360"/>
+      </w:pPr>
+      <w:rPr>
+        <w:rFonts w:ascii="Symbol" w:hAnsi="Symbol" w:hint="default"/>
+        <w:sz w:val="20"/>
+      </w:rPr>
+    </w:lvl>
+    <w:lvl w:ilvl="8" w:tentative="1">
+      <w:start w:val="1"/>
+      <w:numFmt w:val="bullet"/>
+      <w:lvlText w:val=""/>
+      <w:lvlJc w:val="left"/>
+      <w:pPr>
+        <w:tabs>
+          <w:tab w:val="num" w:pos="6480"/>
+        </w:tabs>
+        <w:ind w:left="6480" w:hanging="360"/>
+      </w:pPr>
+      <w:rPr>
+        <w:rFonts w:ascii="Symbol" w:hAnsi="Symbol" w:hint="default"/>
+        <w:sz w:val="20"/>
+      </w:rPr>
+    </w:lvl>
+  </w:abstractNum>
+  <w:abstractNum w:abstractNumId="7" w15:restartNumberingAfterBreak="0">
+    <w:nsid w:val="3D4D6F41"/>
+    <w:multiLevelType w:val="multilevel"/>
+    <w:tmpl w:val="9E048156"/>
+    <w:lvl w:ilvl="0">
+      <w:start w:val="1"/>
+      <w:numFmt w:val="bullet"/>
+      <w:lvlText w:val=""/>
+      <w:lvlJc w:val="left"/>
+      <w:pPr>
+        <w:tabs>
+          <w:tab w:val="num" w:pos="360"/>
+        </w:tabs>
+        <w:ind w:left="360" w:hanging="360"/>
+      </w:pPr>
+      <w:rPr>
+        <w:rFonts w:ascii="Symbol" w:hAnsi="Symbol" w:hint="default"/>
+        <w:sz w:val="20"/>
+      </w:rPr>
+    </w:lvl>
+    <w:lvl w:ilvl="1">
+      <w:start w:val="1"/>
+      <w:numFmt w:val="bullet"/>
+      <w:lvlText w:val=""/>
+      <w:lvlJc w:val="left"/>
+      <w:pPr>
+        <w:tabs>
+          <w:tab w:val="num" w:pos="1080"/>
+        </w:tabs>
+        <w:ind w:left="1080" w:hanging="360"/>
+      </w:pPr>
+      <w:rPr>
+        <w:rFonts w:ascii="Wingdings" w:hAnsi="Wingdings" w:hint="default"/>
+        <w:sz w:val="20"/>
+      </w:rPr>
+    </w:lvl>
+    <w:lvl w:ilvl="2">
+      <w:start w:val="1"/>
+      <w:numFmt w:val="bullet"/>
+      <w:lvlText w:val="o"/>
+      <w:lvlJc w:val="left"/>
+      <w:pPr>
+        <w:tabs>
+          <w:tab w:val="num" w:pos="1800"/>
+        </w:tabs>
+        <w:ind w:left="1800" w:hanging="360"/>
+      </w:pPr>
+      <w:rPr>
+        <w:rFonts w:ascii="Courier New" w:hAnsi="Courier New" w:hint="default"/>
+        <w:sz w:val="20"/>
+      </w:rPr>
+    </w:lvl>
+    <w:lvl w:ilvl="3" w:tentative="1">
+      <w:start w:val="1"/>
+      <w:numFmt w:val="bullet"/>
+      <w:lvlText w:val=""/>
+      <w:lvlJc w:val="left"/>
+      <w:pPr>
+        <w:tabs>
+          <w:tab w:val="num" w:pos="2520"/>
+        </w:tabs>
+        <w:ind w:left="2520" w:hanging="360"/>
+      </w:pPr>
+      <w:rPr>
+        <w:rFonts w:ascii="Symbol" w:hAnsi="Symbol" w:hint="default"/>
+        <w:sz w:val="20"/>
+      </w:rPr>
+    </w:lvl>
+    <w:lvl w:ilvl="4" w:tentative="1">
+      <w:start w:val="1"/>
+      <w:numFmt w:val="bullet"/>
+      <w:lvlText w:val=""/>
+      <w:lvlJc w:val="left"/>
+      <w:pPr>
+        <w:tabs>
+          <w:tab w:val="num" w:pos="3240"/>
+        </w:tabs>
+        <w:ind w:left="3240" w:hanging="360"/>
+      </w:pPr>
+      <w:rPr>
+        <w:rFonts w:ascii="Symbol" w:hAnsi="Symbol" w:hint="default"/>
+        <w:sz w:val="20"/>
+      </w:rPr>
+    </w:lvl>
+    <w:lvl w:ilvl="5" w:tentative="1">
+      <w:start w:val="1"/>
+      <w:numFmt w:val="bullet"/>
+      <w:lvlText w:val=""/>
+      <w:lvlJc w:val="left"/>
+      <w:pPr>
+        <w:tabs>
+          <w:tab w:val="num" w:pos="3960"/>
+        </w:tabs>
+        <w:ind w:left="3960" w:hanging="360"/>
+      </w:pPr>
+      <w:rPr>
+        <w:rFonts w:ascii="Symbol" w:hAnsi="Symbol" w:hint="default"/>
+        <w:sz w:val="20"/>
+      </w:rPr>
+    </w:lvl>
+    <w:lvl w:ilvl="6" w:tentative="1">
+      <w:start w:val="1"/>
+      <w:numFmt w:val="bullet"/>
+      <w:lvlText w:val=""/>
+      <w:lvlJc w:val="left"/>
+      <w:pPr>
+        <w:tabs>
+          <w:tab w:val="num" w:pos="4680"/>
+        </w:tabs>
+        <w:ind w:left="4680" w:hanging="360"/>
+      </w:pPr>
+      <w:rPr>
+        <w:rFonts w:ascii="Symbol" w:hAnsi="Symbol" w:hint="default"/>
+        <w:sz w:val="20"/>
+      </w:rPr>
+    </w:lvl>
+    <w:lvl w:ilvl="7" w:tentative="1">
+      <w:start w:val="1"/>
+      <w:numFmt w:val="bullet"/>
+      <w:lvlText w:val=""/>
+      <w:lvlJc w:val="left"/>
+      <w:pPr>
+        <w:tabs>
+          <w:tab w:val="num" w:pos="5400"/>
+        </w:tabs>
+        <w:ind w:left="5400" w:hanging="360"/>
+      </w:pPr>
+      <w:rPr>
+        <w:rFonts w:ascii="Symbol" w:hAnsi="Symbol" w:hint="default"/>
+        <w:sz w:val="20"/>
+      </w:rPr>
+    </w:lvl>
+    <w:lvl w:ilvl="8" w:tentative="1">
+      <w:start w:val="1"/>
+      <w:numFmt w:val="bullet"/>
+      <w:lvlText w:val=""/>
+      <w:lvlJc w:val="left"/>
+      <w:pPr>
+        <w:tabs>
+          <w:tab w:val="num" w:pos="6120"/>
+        </w:tabs>
+        <w:ind w:left="6120" w:hanging="360"/>
+      </w:pPr>
+      <w:rPr>
+        <w:rFonts w:ascii="Symbol" w:hAnsi="Symbol" w:hint="default"/>
+        <w:sz w:val="20"/>
+      </w:rPr>
+    </w:lvl>
+  </w:abstractNum>
+  <w:abstractNum w:abstractNumId="8" w15:restartNumberingAfterBreak="0">
+    <w:nsid w:val="448E3012"/>
+    <w:multiLevelType w:val="multilevel"/>
+    <w:tmpl w:val="CE0633FA"/>
+    <w:lvl w:ilvl="0">
+      <w:start w:val="1"/>
+      <w:numFmt w:val="bullet"/>
+      <w:lvlText w:val=""/>
+      <w:lvlJc w:val="left"/>
+      <w:pPr>
+        <w:tabs>
+          <w:tab w:val="num" w:pos="720"/>
+        </w:tabs>
+        <w:ind w:left="720" w:hanging="360"/>
+      </w:pPr>
+      <w:rPr>
+        <w:rFonts w:ascii="Symbol" w:hAnsi="Symbol" w:hint="default"/>
+        <w:sz w:val="20"/>
+      </w:rPr>
+    </w:lvl>
+    <w:lvl w:ilvl="1" w:tentative="1">
+      <w:start w:val="1"/>
+      <w:numFmt w:val="bullet"/>
+      <w:lvlText w:val=""/>
+      <w:lvlJc w:val="left"/>
+      <w:pPr>
+        <w:tabs>
+          <w:tab w:val="num" w:pos="1440"/>
+        </w:tabs>
+        <w:ind w:left="1440" w:hanging="360"/>
+      </w:pPr>
+      <w:rPr>
+        <w:rFonts w:ascii="Symbol" w:hAnsi="Symbol" w:hint="default"/>
+        <w:sz w:val="20"/>
+      </w:rPr>
+    </w:lvl>
+    <w:lvl w:ilvl="2" w:tentative="1">
+      <w:start w:val="1"/>
+      <w:numFmt w:val="bullet"/>
+      <w:lvlText w:val=""/>
+      <w:lvlJc w:val="left"/>
+      <w:pPr>
+        <w:tabs>
+          <w:tab w:val="num" w:pos="2160"/>
+        </w:tabs>
+        <w:ind w:left="2160" w:hanging="360"/>
+      </w:pPr>
+      <w:rPr>
+        <w:rFonts w:ascii="Symbol" w:hAnsi="Symbol" w:hint="default"/>
+        <w:sz w:val="20"/>
+      </w:rPr>
+    </w:lvl>
+    <w:lvl w:ilvl="3" w:tentative="1">
+      <w:start w:val="1"/>
+      <w:numFmt w:val="bullet"/>
+      <w:lvlText w:val=""/>
+      <w:lvlJc w:val="left"/>
+      <w:pPr>
+        <w:tabs>
+          <w:tab w:val="num" w:pos="2880"/>
+        </w:tabs>
+        <w:ind w:left="2880" w:hanging="360"/>
+      </w:pPr>
+      <w:rPr>
+        <w:rFonts w:ascii="Symbol" w:hAnsi="Symbol" w:hint="default"/>
+        <w:sz w:val="20"/>
+      </w:rPr>
+    </w:lvl>
+    <w:lvl w:ilvl="4" w:tentative="1">
+      <w:start w:val="1"/>
+      <w:numFmt w:val="bullet"/>
+      <w:lvlText w:val=""/>
+      <w:lvlJc w:val="left"/>
+      <w:pPr>
+        <w:tabs>
+          <w:tab w:val="num" w:pos="3600"/>
+        </w:tabs>
+        <w:ind w:left="3600" w:hanging="360"/>
+      </w:pPr>
+      <w:rPr>
+        <w:rFonts w:ascii="Symbol" w:hAnsi="Symbol" w:hint="default"/>
+        <w:sz w:val="20"/>
+      </w:rPr>
+    </w:lvl>
+    <w:lvl w:ilvl="5" w:tentative="1">
+      <w:start w:val="1"/>
+      <w:numFmt w:val="bullet"/>
+      <w:lvlText w:val=""/>
+      <w:lvlJc w:val="left"/>
+      <w:pPr>
+        <w:tabs>
+          <w:tab w:val="num" w:pos="4320"/>
+        </w:tabs>
+        <w:ind w:left="4320" w:hanging="360"/>
+      </w:pPr>
+      <w:rPr>
+        <w:rFonts w:ascii="Symbol" w:hAnsi="Symbol" w:hint="default"/>
+        <w:sz w:val="20"/>
+      </w:rPr>
+    </w:lvl>
+    <w:lvl w:ilvl="6" w:tentative="1">
+      <w:start w:val="1"/>
+      <w:numFmt w:val="bullet"/>
+      <w:lvlText w:val=""/>
+      <w:lvlJc w:val="left"/>
+      <w:pPr>
+        <w:tabs>
+          <w:tab w:val="num" w:pos="5040"/>
+        </w:tabs>
+        <w:ind w:left="5040" w:hanging="360"/>
+      </w:pPr>
+      <w:rPr>
+        <w:rFonts w:ascii="Symbol" w:hAnsi="Symbol" w:hint="default"/>
+        <w:sz w:val="20"/>
+      </w:rPr>
+    </w:lvl>
+    <w:lvl w:ilvl="7" w:tentative="1">
+      <w:start w:val="1"/>
+      <w:numFmt w:val="bullet"/>
+      <w:lvlText w:val=""/>
+      <w:lvlJc w:val="left"/>
+      <w:pPr>
+        <w:tabs>
+          <w:tab w:val="num" w:pos="5760"/>
+        </w:tabs>
+        <w:ind w:left="5760" w:hanging="360"/>
+      </w:pPr>
+      <w:rPr>
+        <w:rFonts w:ascii="Symbol" w:hAnsi="Symbol" w:hint="default"/>
+        <w:sz w:val="20"/>
+      </w:rPr>
+    </w:lvl>
+    <w:lvl w:ilvl="8" w:tentative="1">
+      <w:start w:val="1"/>
+      <w:numFmt w:val="bullet"/>
+      <w:lvlText w:val=""/>
+      <w:lvlJc w:val="left"/>
+      <w:pPr>
+        <w:tabs>
+          <w:tab w:val="num" w:pos="6480"/>
+        </w:tabs>
+        <w:ind w:left="6480" w:hanging="360"/>
+      </w:pPr>
+      <w:rPr>
+        <w:rFonts w:ascii="Symbol" w:hAnsi="Symbol" w:hint="default"/>
+        <w:sz w:val="20"/>
+      </w:rPr>
+    </w:lvl>
+  </w:abstractNum>
+  <w:abstractNum w:abstractNumId="9" w15:restartNumberingAfterBreak="0">
+    <w:nsid w:val="4AF14C33"/>
+    <w:multiLevelType w:val="multilevel"/>
+    <w:tmpl w:val="118A5D56"/>
+    <w:lvl w:ilvl="0">
+      <w:start w:val="1"/>
+      <w:numFmt w:val="bullet"/>
+      <w:lvlText w:val=""/>
+      <w:lvlJc w:val="left"/>
+      <w:pPr>
+        <w:tabs>
+          <w:tab w:val="num" w:pos="720"/>
+        </w:tabs>
+        <w:ind w:left="720" w:hanging="360"/>
+      </w:pPr>
+      <w:rPr>
+        <w:rFonts w:ascii="Symbol" w:hAnsi="Symbol" w:hint="default"/>
+        <w:sz w:val="20"/>
+      </w:rPr>
+    </w:lvl>
+    <w:lvl w:ilvl="1">
+      <w:start w:val="1"/>
+      <w:numFmt w:val="bullet"/>
+      <w:lvlText w:val=""/>
+      <w:lvlJc w:val="left"/>
+      <w:pPr>
+        <w:tabs>
+          <w:tab w:val="num" w:pos="1440"/>
+        </w:tabs>
+        <w:ind w:left="1440" w:hanging="360"/>
+      </w:pPr>
+      <w:rPr>
+        <w:rFonts w:ascii="Wingdings" w:hAnsi="Wingdings" w:hint="default"/>
+        <w:sz w:val="20"/>
+      </w:rPr>
+    </w:lvl>
+    <w:lvl w:ilvl="2">
+      <w:start w:val="1"/>
+      <w:numFmt w:val="bullet"/>
+      <w:lvlText w:val="o"/>
+      <w:lvlJc w:val="left"/>
+      <w:pPr>
+        <w:tabs>
+          <w:tab w:val="num" w:pos="2160"/>
+        </w:tabs>
+        <w:ind w:left="2160" w:hanging="360"/>
+      </w:pPr>
+      <w:rPr>
+        <w:rFonts w:ascii="Courier New" w:hAnsi="Courier New" w:hint="default"/>
+        <w:sz w:val="20"/>
+      </w:rPr>
+    </w:lvl>
+    <w:lvl w:ilvl="3" w:tentative="1">
+      <w:start w:val="1"/>
+      <w:numFmt w:val="bullet"/>
+      <w:lvlText w:val=""/>
+      <w:lvlJc w:val="left"/>
+      <w:pPr>
+        <w:tabs>
+          <w:tab w:val="num" w:pos="2880"/>
+        </w:tabs>
+        <w:ind w:left="2880" w:hanging="360"/>
+      </w:pPr>
+      <w:rPr>
+        <w:rFonts w:ascii="Symbol" w:hAnsi="Symbol" w:hint="default"/>
+        <w:sz w:val="20"/>
+      </w:rPr>
+    </w:lvl>
+    <w:lvl w:ilvl="4" w:tentative="1">
+      <w:start w:val="1"/>
+      <w:numFmt w:val="bullet"/>
+      <w:lvlText w:val=""/>
+      <w:lvlJc w:val="left"/>
+      <w:pPr>
+        <w:tabs>
+          <w:tab w:val="num" w:pos="3600"/>
+        </w:tabs>
+        <w:ind w:left="3600" w:hanging="360"/>
+      </w:pPr>
+      <w:rPr>
+        <w:rFonts w:ascii="Symbol" w:hAnsi="Symbol" w:hint="default"/>
+        <w:sz w:val="20"/>
+      </w:rPr>
+    </w:lvl>
+    <w:lvl w:ilvl="5" w:tentative="1">
+      <w:start w:val="1"/>
+      <w:numFmt w:val="bullet"/>
+      <w:lvlText w:val=""/>
+      <w:lvlJc w:val="left"/>
+      <w:pPr>
+        <w:tabs>
+          <w:tab w:val="num" w:pos="4320"/>
+        </w:tabs>
+        <w:ind w:left="4320" w:hanging="360"/>
+      </w:pPr>
+      <w:rPr>
+        <w:rFonts w:ascii="Symbol" w:hAnsi="Symbol" w:hint="default"/>
+        <w:sz w:val="20"/>
+      </w:rPr>
+    </w:lvl>
+    <w:lvl w:ilvl="6" w:tentative="1">
+      <w:start w:val="1"/>
+      <w:numFmt w:val="bullet"/>
+      <w:lvlText w:val=""/>
+      <w:lvlJc w:val="left"/>
+      <w:pPr>
+        <w:tabs>
+          <w:tab w:val="num" w:pos="5040"/>
+        </w:tabs>
+        <w:ind w:left="5040" w:hanging="360"/>
+      </w:pPr>
+      <w:rPr>
+        <w:rFonts w:ascii="Symbol" w:hAnsi="Symbol" w:hint="default"/>
+        <w:sz w:val="20"/>
+      </w:rPr>
+    </w:lvl>
+    <w:lvl w:ilvl="7" w:tentative="1">
+      <w:start w:val="1"/>
+      <w:numFmt w:val="bullet"/>
+      <w:lvlText w:val=""/>
+      <w:lvlJc w:val="left"/>
+      <w:pPr>
+        <w:tabs>
+          <w:tab w:val="num" w:pos="5760"/>
+        </w:tabs>
+        <w:ind w:left="5760" w:hanging="360"/>
+      </w:pPr>
+      <w:rPr>
+        <w:rFonts w:ascii="Symbol" w:hAnsi="Symbol" w:hint="default"/>
+        <w:sz w:val="20"/>
+      </w:rPr>
+    </w:lvl>
+    <w:lvl w:ilvl="8" w:tentative="1">
+      <w:start w:val="1"/>
+      <w:numFmt w:val="bullet"/>
+      <w:lvlText w:val=""/>
+      <w:lvlJc w:val="left"/>
+      <w:pPr>
+        <w:tabs>
+          <w:tab w:val="num" w:pos="6480"/>
+        </w:tabs>
+        <w:ind w:left="6480" w:hanging="360"/>
+      </w:pPr>
+      <w:rPr>
+        <w:rFonts w:ascii="Symbol" w:hAnsi="Symbol" w:hint="default"/>
+        <w:sz w:val="20"/>
+      </w:rPr>
+    </w:lvl>
+  </w:abstractNum>
+  <w:abstractNum w:abstractNumId="10" w15:restartNumberingAfterBreak="0">
+    <w:nsid w:val="5B7C70F7"/>
+    <w:multiLevelType w:val="multilevel"/>
+    <w:tmpl w:val="1E1201B8"/>
+    <w:lvl w:ilvl="0">
+      <w:start w:val="1"/>
+      <w:numFmt w:val="bullet"/>
+      <w:lvlText w:val=""/>
+      <w:lvlJc w:val="left"/>
+      <w:pPr>
+        <w:tabs>
+          <w:tab w:val="num" w:pos="720"/>
+        </w:tabs>
+        <w:ind w:left="720" w:hanging="360"/>
+      </w:pPr>
+      <w:rPr>
+        <w:rFonts w:ascii="Symbol" w:hAnsi="Symbol" w:hint="default"/>
+        <w:sz w:val="20"/>
+      </w:rPr>
+    </w:lvl>
+    <w:lvl w:ilvl="1" w:tentative="1">
+      <w:start w:val="1"/>
+      <w:numFmt w:val="bullet"/>
+      <w:lvlText w:val=""/>
+      <w:lvlJc w:val="left"/>
+      <w:pPr>
+        <w:tabs>
+          <w:tab w:val="num" w:pos="1440"/>
+        </w:tabs>
+        <w:ind w:left="1440" w:hanging="360"/>
+      </w:pPr>
+      <w:rPr>
+        <w:rFonts w:ascii="Symbol" w:hAnsi="Symbol" w:hint="default"/>
+        <w:sz w:val="20"/>
+      </w:rPr>
+    </w:lvl>
+    <w:lvl w:ilvl="2" w:tentative="1">
+      <w:start w:val="1"/>
+      <w:numFmt w:val="bullet"/>
+      <w:lvlText w:val=""/>
+      <w:lvlJc w:val="left"/>
+      <w:pPr>
+        <w:tabs>
+          <w:tab w:val="num" w:pos="2160"/>
+        </w:tabs>
+        <w:ind w:left="2160" w:hanging="360"/>
+      </w:pPr>
+      <w:rPr>
+        <w:rFonts w:ascii="Symbol" w:hAnsi="Symbol" w:hint="default"/>
+        <w:sz w:val="20"/>
+      </w:rPr>
+    </w:lvl>
+    <w:lvl w:ilvl="3" w:tentative="1">
+      <w:start w:val="1"/>
+      <w:numFmt w:val="bullet"/>
+      <w:lvlText w:val=""/>
+      <w:lvlJc w:val="left"/>
+      <w:pPr>
+        <w:tabs>
+          <w:tab w:val="num" w:pos="2880"/>
+        </w:tabs>
+        <w:ind w:left="2880" w:hanging="360"/>
+      </w:pPr>
+      <w:rPr>
+        <w:rFonts w:ascii="Symbol" w:hAnsi="Symbol" w:hint="default"/>
+        <w:sz w:val="20"/>
+      </w:rPr>
+    </w:lvl>
+    <w:lvl w:ilvl="4" w:tentative="1">
+      <w:start w:val="1"/>
+      <w:numFmt w:val="bullet"/>
+      <w:lvlText w:val=""/>
+      <w:lvlJc w:val="left"/>
+      <w:pPr>
+        <w:tabs>
+          <w:tab w:val="num" w:pos="3600"/>
+        </w:tabs>
+        <w:ind w:left="3600" w:hanging="360"/>
+      </w:pPr>
+      <w:rPr>
+        <w:rFonts w:ascii="Symbol" w:hAnsi="Symbol" w:hint="default"/>
+        <w:sz w:val="20"/>
+      </w:rPr>
+    </w:lvl>
+    <w:lvl w:ilvl="5" w:tentative="1">
+      <w:start w:val="1"/>
+      <w:numFmt w:val="bullet"/>
+      <w:lvlText w:val=""/>
+      <w:lvlJc w:val="left"/>
+      <w:pPr>
+        <w:tabs>
+          <w:tab w:val="num" w:pos="4320"/>
+        </w:tabs>
+        <w:ind w:left="4320" w:hanging="360"/>
+      </w:pPr>
+      <w:rPr>
+        <w:rFonts w:ascii="Symbol" w:hAnsi="Symbol" w:hint="default"/>
+        <w:sz w:val="20"/>
+      </w:rPr>
+    </w:lvl>
+    <w:lvl w:ilvl="6" w:tentative="1">
+      <w:start w:val="1"/>
+      <w:numFmt w:val="bullet"/>
+      <w:lvlText w:val=""/>
+      <w:lvlJc w:val="left"/>
+      <w:pPr>
+        <w:tabs>
+          <w:tab w:val="num" w:pos="5040"/>
+        </w:tabs>
+        <w:ind w:left="5040" w:hanging="360"/>
+      </w:pPr>
+      <w:rPr>
+        <w:rFonts w:ascii="Symbol" w:hAnsi="Symbol" w:hint="default"/>
+        <w:sz w:val="20"/>
+      </w:rPr>
+    </w:lvl>
+    <w:lvl w:ilvl="7" w:tentative="1">
+      <w:start w:val="1"/>
+      <w:numFmt w:val="bullet"/>
+      <w:lvlText w:val=""/>
+      <w:lvlJc w:val="left"/>
+      <w:pPr>
+        <w:tabs>
+          <w:tab w:val="num" w:pos="5760"/>
+        </w:tabs>
+        <w:ind w:left="5760" w:hanging="360"/>
+      </w:pPr>
+      <w:rPr>
+        <w:rFonts w:ascii="Symbol" w:hAnsi="Symbol" w:hint="default"/>
+        <w:sz w:val="20"/>
+      </w:rPr>
+    </w:lvl>
+    <w:lvl w:ilvl="8" w:tentative="1">
+      <w:start w:val="1"/>
+      <w:numFmt w:val="bullet"/>
+      <w:lvlText w:val=""/>
+      <w:lvlJc w:val="left"/>
+      <w:pPr>
+        <w:tabs>
+          <w:tab w:val="num" w:pos="6480"/>
+        </w:tabs>
+        <w:ind w:left="6480" w:hanging="360"/>
+      </w:pPr>
+      <w:rPr>
+        <w:rFonts w:ascii="Symbol" w:hAnsi="Symbol" w:hint="default"/>
+        <w:sz w:val="20"/>
+      </w:rPr>
+    </w:lvl>
+  </w:abstractNum>
+  <w:abstractNum w:abstractNumId="11" w15:restartNumberingAfterBreak="0">
+    <w:nsid w:val="7A3D5131"/>
+    <w:multiLevelType w:val="multilevel"/>
+    <w:tmpl w:val="FE6871D2"/>
+    <w:lvl w:ilvl="0">
+      <w:start w:val="1"/>
+      <w:numFmt w:val="bullet"/>
+      <w:lvlText w:val=""/>
+      <w:lvlJc w:val="left"/>
+      <w:pPr>
+        <w:tabs>
+          <w:tab w:val="num" w:pos="720"/>
+        </w:tabs>
+        <w:ind w:left="720" w:hanging="360"/>
+      </w:pPr>
+      <w:rPr>
+        <w:rFonts w:ascii="Symbol" w:hAnsi="Symbol" w:hint="default"/>
+        <w:sz w:val="20"/>
+      </w:rPr>
+    </w:lvl>
+    <w:lvl w:ilvl="1" w:tentative="1">
+      <w:start w:val="1"/>
+      <w:numFmt w:val="bullet"/>
+      <w:lvlText w:val=""/>
+      <w:lvlJc w:val="left"/>
+      <w:pPr>
+        <w:tabs>
+          <w:tab w:val="num" w:pos="1440"/>
+        </w:tabs>
+        <w:ind w:left="1440" w:hanging="360"/>
+      </w:pPr>
+      <w:rPr>
+        <w:rFonts w:ascii="Symbol" w:hAnsi="Symbol" w:hint="default"/>
+        <w:sz w:val="20"/>
+      </w:rPr>
+    </w:lvl>
+    <w:lvl w:ilvl="2" w:tentative="1">
+      <w:start w:val="1"/>
+      <w:numFmt w:val="bullet"/>
+      <w:lvlText w:val=""/>
+      <w:lvlJc w:val="left"/>
+      <w:pPr>
+        <w:tabs>
+          <w:tab w:val="num" w:pos="2160"/>
+        </w:tabs>
+        <w:ind w:left="2160" w:hanging="360"/>
+      </w:pPr>
+      <w:rPr>
+        <w:rFonts w:ascii="Symbol" w:hAnsi="Symbol" w:hint="default"/>
+        <w:sz w:val="20"/>
+      </w:rPr>
+    </w:lvl>
+    <w:lvl w:ilvl="3" w:tentative="1">
+      <w:start w:val="1"/>
+      <w:numFmt w:val="bullet"/>
+      <w:lvlText w:val=""/>
+      <w:lvlJc w:val="left"/>
+      <w:pPr>
+        <w:tabs>
+          <w:tab w:val="num" w:pos="2880"/>
+        </w:tabs>
+        <w:ind w:left="2880" w:hanging="360"/>
+      </w:pPr>
+      <w:rPr>
+        <w:rFonts w:ascii="Symbol" w:hAnsi="Symbol" w:hint="default"/>
+        <w:sz w:val="20"/>
+      </w:rPr>
+    </w:lvl>
+    <w:lvl w:ilvl="4" w:tentative="1">
+      <w:start w:val="1"/>
+      <w:numFmt w:val="bullet"/>
+      <w:lvlText w:val=""/>
+      <w:lvlJc w:val="left"/>
+      <w:pPr>
+        <w:tabs>
+          <w:tab w:val="num" w:pos="3600"/>
+        </w:tabs>
+        <w:ind w:left="3600" w:hanging="360"/>
+      </w:pPr>
+      <w:rPr>
+        <w:rFonts w:ascii="Symbol" w:hAnsi="Symbol" w:hint="default"/>
+        <w:sz w:val="20"/>
+      </w:rPr>
+    </w:lvl>
+    <w:lvl w:ilvl="5" w:tentative="1">
+      <w:start w:val="1"/>
+      <w:numFmt w:val="bullet"/>
+      <w:lvlText w:val=""/>
+      <w:lvlJc w:val="left"/>
+      <w:pPr>
+        <w:tabs>
+          <w:tab w:val="num" w:pos="4320"/>
+        </w:tabs>
+        <w:ind w:left="4320" w:hanging="360"/>
+      </w:pPr>
+      <w:rPr>
+        <w:rFonts w:ascii="Symbol" w:hAnsi="Symbol" w:hint="default"/>
+        <w:sz w:val="20"/>
+      </w:rPr>
+    </w:lvl>
+    <w:lvl w:ilvl="6" w:tentative="1">
+      <w:start w:val="1"/>
+      <w:numFmt w:val="bullet"/>
+      <w:lvlText w:val=""/>
+      <w:lvlJc w:val="left"/>
+      <w:pPr>
+        <w:tabs>
+          <w:tab w:val="num" w:pos="5040"/>
+        </w:tabs>
+        <w:ind w:left="5040" w:hanging="360"/>
+      </w:pPr>
+      <w:rPr>
+        <w:rFonts w:ascii="Symbol" w:hAnsi="Symbol" w:hint="default"/>
+        <w:sz w:val="20"/>
+      </w:rPr>
+    </w:lvl>
+    <w:lvl w:ilvl="7" w:tentative="1">
+      <w:start w:val="1"/>
+      <w:numFmt w:val="bullet"/>
+      <w:lvlText w:val=""/>
+      <w:lvlJc w:val="left"/>
+      <w:pPr>
+        <w:tabs>
+          <w:tab w:val="num" w:pos="5760"/>
+        </w:tabs>
+        <w:ind w:left="5760" w:hanging="360"/>
+      </w:pPr>
+      <w:rPr>
+        <w:rFonts w:ascii="Symbol" w:hAnsi="Symbol" w:hint="default"/>
+        <w:sz w:val="20"/>
+      </w:rPr>
+    </w:lvl>
+    <w:lvl w:ilvl="8" w:tentative="1">
+      <w:start w:val="1"/>
+      <w:numFmt w:val="bullet"/>
+      <w:lvlText w:val=""/>
+      <w:lvlJc w:val="left"/>
+      <w:pPr>
+        <w:tabs>
+          <w:tab w:val="num" w:pos="6480"/>
+        </w:tabs>
+        <w:ind w:left="6480" w:hanging="360"/>
+      </w:pPr>
+      <w:rPr>
+        <w:rFonts w:ascii="Symbol" w:hAnsi="Symbol" w:hint="default"/>
+        <w:sz w:val="20"/>
+      </w:rPr>
+    </w:lvl>
+  </w:abstractNum>
+  <w:num w:numId="1">
+    <w:abstractNumId w:val="1"/>
+  </w:num>
+  <w:num w:numId="2">
+    <w:abstractNumId w:val="6"/>
+  </w:num>
+  <w:num w:numId="3">
+    <w:abstractNumId w:val="11"/>
+  </w:num>
+  <w:num w:numId="4">
+    <w:abstractNumId w:val="10"/>
+  </w:num>
+  <w:num w:numId="5">
+    <w:abstractNumId w:val="3"/>
+  </w:num>
+  <w:num w:numId="6">
+    <w:abstractNumId w:val="7"/>
+  </w:num>
+  <w:num w:numId="7">
+    <w:abstractNumId w:val="0"/>
+  </w:num>
+  <w:num w:numId="8">
+    <w:abstractNumId w:val="9"/>
+  </w:num>
+  <w:num w:numId="9">
+    <w:abstractNumId w:val="4"/>
+  </w:num>
+  <w:num w:numId="10">
+    <w:abstractNumId w:val="2"/>
+  </w:num>
+  <w:num w:numId="11">
+    <w:abstractNumId w:val="8"/>
+  </w:num>
+  <w:num w:numId="12">
+    <w:abstractNumId w:val="5"/>
+  </w:num>
+</w:numbering>
 </file>
 
 <file path=word/styles.xml><?xml version="1.0" encoding="utf-8"?>
@@ -788,11 +2862,125 @@
   <w:style w:type="paragraph" w:default="1" w:styleId="Normal">
     <w:name w:val="Normal"/>
     <w:qFormat/>
+    <w:rsid w:val="007A7598"/>
+    <w:pPr>
+      <w:spacing w:before="120" w:after="280"/>
+      <w:jc w:val="both"/>
+    </w:pPr>
+    <w:rPr>
+      <w:sz w:val="24"/>
+    </w:rPr>
+  </w:style>
+  <w:style w:type="paragraph" w:styleId="Ttulo1">
+    <w:name w:val="heading 1"/>
+    <w:basedOn w:val="Normal"/>
+    <w:link w:val="Ttulo1Car"/>
+    <w:uiPriority w:val="9"/>
+    <w:qFormat/>
+    <w:rsid w:val="00D41E5E"/>
+    <w:pPr>
+      <w:spacing w:before="100" w:beforeAutospacing="1" w:after="100" w:afterAutospacing="1" w:line="240" w:lineRule="auto"/>
+      <w:outlineLvl w:val="0"/>
+    </w:pPr>
+    <w:rPr>
+      <w:rFonts w:ascii="Calibri" w:eastAsia="Times New Roman" w:hAnsi="Calibri" w:cs="Times New Roman"/>
+      <w:b/>
+      <w:bCs/>
+      <w:kern w:val="36"/>
+      <w:sz w:val="64"/>
+      <w:szCs w:val="48"/>
+    </w:rPr>
+  </w:style>
+  <w:style w:type="paragraph" w:styleId="Ttulo2">
+    <w:name w:val="heading 2"/>
+    <w:basedOn w:val="Normal"/>
+    <w:next w:val="Normal"/>
+    <w:link w:val="Ttulo2Car"/>
+    <w:autoRedefine/>
+    <w:uiPriority w:val="9"/>
+    <w:unhideWhenUsed/>
+    <w:qFormat/>
+    <w:rsid w:val="006963E2"/>
+    <w:pPr>
+      <w:keepNext/>
+      <w:keepLines/>
+      <w:spacing w:before="40" w:after="0"/>
+      <w:outlineLvl w:val="1"/>
+    </w:pPr>
+    <w:rPr>
+      <w:rFonts w:ascii="Calibri" w:eastAsiaTheme="majorEastAsia" w:hAnsi="Calibri" w:cstheme="majorBidi"/>
+      <w:b/>
+      <w:sz w:val="48"/>
+      <w:szCs w:val="26"/>
+    </w:rPr>
+  </w:style>
+  <w:style w:type="paragraph" w:styleId="Ttulo3">
+    <w:name w:val="heading 3"/>
+    <w:basedOn w:val="Normal"/>
+    <w:link w:val="Ttulo3Car"/>
+    <w:uiPriority w:val="9"/>
+    <w:qFormat/>
+    <w:rsid w:val="00D41E5E"/>
+    <w:pPr>
+      <w:spacing w:before="100" w:beforeAutospacing="1" w:after="100" w:afterAutospacing="1" w:line="240" w:lineRule="auto"/>
+      <w:outlineLvl w:val="2"/>
+    </w:pPr>
+    <w:rPr>
+      <w:rFonts w:ascii="Times New Roman" w:eastAsia="Times New Roman" w:hAnsi="Times New Roman" w:cs="Times New Roman"/>
+      <w:b/>
+      <w:bCs/>
+      <w:sz w:val="27"/>
+      <w:szCs w:val="27"/>
+    </w:rPr>
+  </w:style>
+  <w:style w:type="paragraph" w:styleId="Ttulo4">
+    <w:name w:val="heading 4"/>
+    <w:basedOn w:val="Normal"/>
+    <w:next w:val="Normal"/>
+    <w:link w:val="Ttulo4Car"/>
+    <w:uiPriority w:val="9"/>
+    <w:unhideWhenUsed/>
+    <w:qFormat/>
+    <w:rsid w:val="008678F7"/>
+    <w:pPr>
+      <w:keepNext/>
+      <w:keepLines/>
+      <w:spacing w:before="40" w:after="0"/>
+      <w:outlineLvl w:val="3"/>
+    </w:pPr>
+    <w:rPr>
+      <w:rFonts w:eastAsiaTheme="majorEastAsia" w:cs="Segoe UI"/>
+      <w:b/>
+      <w:iCs/>
+      <w:color w:val="000000"/>
+      <w:sz w:val="28"/>
+      <w:lang w:val="es-CO"/>
+    </w:rPr>
+  </w:style>
+  <w:style w:type="paragraph" w:styleId="Ttulo6">
+    <w:name w:val="heading 6"/>
+    <w:basedOn w:val="Normal"/>
+    <w:next w:val="Normal"/>
+    <w:link w:val="Ttulo6Car"/>
+    <w:uiPriority w:val="9"/>
+    <w:semiHidden/>
+    <w:unhideWhenUsed/>
+    <w:qFormat/>
+    <w:rsid w:val="00D41E5E"/>
+    <w:pPr>
+      <w:keepNext/>
+      <w:keepLines/>
+      <w:spacing w:before="40" w:after="0"/>
+      <w:outlineLvl w:val="5"/>
+    </w:pPr>
+    <w:rPr>
+      <w:rFonts w:asciiTheme="majorHAnsi" w:eastAsiaTheme="majorEastAsia" w:hAnsiTheme="majorHAnsi" w:cstheme="majorBidi"/>
+      <w:color w:val="1F4D78" w:themeColor="accent1" w:themeShade="7F"/>
+    </w:rPr>
   </w:style>
   <w:style w:type="character" w:default="1" w:styleId="Fuentedeprrafopredeter">
     <w:name w:val="Default Paragraph Font"/>
     <w:uiPriority w:val="1"/>
-    <w:semiHidden/>
     <w:unhideWhenUsed/>
   </w:style>
   <w:style w:type="table" w:default="1" w:styleId="Tablanormal">
@@ -825,6 +3013,186 @@
     <w:rPr>
       <w:color w:val="0563C1" w:themeColor="hyperlink"/>
       <w:u w:val="single"/>
+    </w:rPr>
+  </w:style>
+  <w:style w:type="paragraph" w:styleId="Encabezado">
+    <w:name w:val="header"/>
+    <w:basedOn w:val="Normal"/>
+    <w:link w:val="EncabezadoCar"/>
+    <w:uiPriority w:val="99"/>
+    <w:unhideWhenUsed/>
+    <w:rsid w:val="00A02987"/>
+    <w:pPr>
+      <w:tabs>
+        <w:tab w:val="center" w:pos="4419"/>
+        <w:tab w:val="right" w:pos="8838"/>
+      </w:tabs>
+      <w:spacing w:after="0" w:line="240" w:lineRule="auto"/>
+    </w:pPr>
+  </w:style>
+  <w:style w:type="character" w:customStyle="1" w:styleId="EncabezadoCar">
+    <w:name w:val="Encabezado Car"/>
+    <w:basedOn w:val="Fuentedeprrafopredeter"/>
+    <w:link w:val="Encabezado"/>
+    <w:uiPriority w:val="99"/>
+    <w:rsid w:val="00A02987"/>
+  </w:style>
+  <w:style w:type="paragraph" w:styleId="Piedepgina">
+    <w:name w:val="footer"/>
+    <w:basedOn w:val="Normal"/>
+    <w:link w:val="PiedepginaCar"/>
+    <w:uiPriority w:val="99"/>
+    <w:unhideWhenUsed/>
+    <w:rsid w:val="00A02987"/>
+    <w:pPr>
+      <w:tabs>
+        <w:tab w:val="center" w:pos="4419"/>
+        <w:tab w:val="right" w:pos="8838"/>
+      </w:tabs>
+      <w:spacing w:after="0" w:line="240" w:lineRule="auto"/>
+    </w:pPr>
+  </w:style>
+  <w:style w:type="character" w:customStyle="1" w:styleId="PiedepginaCar">
+    <w:name w:val="Pie de página Car"/>
+    <w:basedOn w:val="Fuentedeprrafopredeter"/>
+    <w:link w:val="Piedepgina"/>
+    <w:uiPriority w:val="99"/>
+    <w:rsid w:val="00A02987"/>
+  </w:style>
+  <w:style w:type="character" w:customStyle="1" w:styleId="Ttulo1Car">
+    <w:name w:val="Título 1 Car"/>
+    <w:basedOn w:val="Fuentedeprrafopredeter"/>
+    <w:link w:val="Ttulo1"/>
+    <w:uiPriority w:val="9"/>
+    <w:rsid w:val="00D41E5E"/>
+    <w:rPr>
+      <w:rFonts w:ascii="Calibri" w:eastAsia="Times New Roman" w:hAnsi="Calibri" w:cs="Times New Roman"/>
+      <w:b/>
+      <w:bCs/>
+      <w:kern w:val="36"/>
+      <w:sz w:val="64"/>
+      <w:szCs w:val="48"/>
+    </w:rPr>
+  </w:style>
+  <w:style w:type="character" w:customStyle="1" w:styleId="Ttulo3Car">
+    <w:name w:val="Título 3 Car"/>
+    <w:basedOn w:val="Fuentedeprrafopredeter"/>
+    <w:link w:val="Ttulo3"/>
+    <w:uiPriority w:val="9"/>
+    <w:rsid w:val="00D41E5E"/>
+    <w:rPr>
+      <w:rFonts w:ascii="Times New Roman" w:eastAsia="Times New Roman" w:hAnsi="Times New Roman" w:cs="Times New Roman"/>
+      <w:b/>
+      <w:bCs/>
+      <w:sz w:val="27"/>
+      <w:szCs w:val="27"/>
+    </w:rPr>
+  </w:style>
+  <w:style w:type="paragraph" w:styleId="NormalWeb">
+    <w:name w:val="Normal (Web)"/>
+    <w:basedOn w:val="Normal"/>
+    <w:uiPriority w:val="99"/>
+    <w:semiHidden/>
+    <w:unhideWhenUsed/>
+    <w:rsid w:val="00D41E5E"/>
+    <w:pPr>
+      <w:spacing w:before="100" w:beforeAutospacing="1" w:after="100" w:afterAutospacing="1" w:line="240" w:lineRule="auto"/>
+    </w:pPr>
+    <w:rPr>
+      <w:rFonts w:ascii="Times New Roman" w:eastAsia="Times New Roman" w:hAnsi="Times New Roman" w:cs="Times New Roman"/>
+      <w:szCs w:val="24"/>
+    </w:rPr>
+  </w:style>
+  <w:style w:type="character" w:customStyle="1" w:styleId="Ttulo2Car">
+    <w:name w:val="Título 2 Car"/>
+    <w:basedOn w:val="Fuentedeprrafopredeter"/>
+    <w:link w:val="Ttulo2"/>
+    <w:uiPriority w:val="9"/>
+    <w:rsid w:val="006963E2"/>
+    <w:rPr>
+      <w:rFonts w:ascii="Calibri" w:eastAsiaTheme="majorEastAsia" w:hAnsi="Calibri" w:cstheme="majorBidi"/>
+      <w:b/>
+      <w:sz w:val="48"/>
+      <w:szCs w:val="26"/>
+    </w:rPr>
+  </w:style>
+  <w:style w:type="character" w:customStyle="1" w:styleId="Ttulo4Car">
+    <w:name w:val="Título 4 Car"/>
+    <w:basedOn w:val="Fuentedeprrafopredeter"/>
+    <w:link w:val="Ttulo4"/>
+    <w:uiPriority w:val="9"/>
+    <w:rsid w:val="008678F7"/>
+    <w:rPr>
+      <w:rFonts w:eastAsiaTheme="majorEastAsia" w:cs="Segoe UI"/>
+      <w:b/>
+      <w:iCs/>
+      <w:color w:val="000000"/>
+      <w:sz w:val="28"/>
+      <w:lang w:val="es-CO"/>
+    </w:rPr>
+  </w:style>
+  <w:style w:type="character" w:customStyle="1" w:styleId="Ttulo6Car">
+    <w:name w:val="Título 6 Car"/>
+    <w:basedOn w:val="Fuentedeprrafopredeter"/>
+    <w:link w:val="Ttulo6"/>
+    <w:uiPriority w:val="9"/>
+    <w:semiHidden/>
+    <w:rsid w:val="00D41E5E"/>
+    <w:rPr>
+      <w:rFonts w:asciiTheme="majorHAnsi" w:eastAsiaTheme="majorEastAsia" w:hAnsiTheme="majorHAnsi" w:cstheme="majorBidi"/>
+      <w:color w:val="1F4D78" w:themeColor="accent1" w:themeShade="7F"/>
+    </w:rPr>
+  </w:style>
+  <w:style w:type="character" w:styleId="Textoennegrita">
+    <w:name w:val="Strong"/>
+    <w:basedOn w:val="nfasis"/>
+    <w:uiPriority w:val="22"/>
+    <w:qFormat/>
+    <w:rsid w:val="00563B3E"/>
+    <w:rPr>
+      <w:rFonts w:asciiTheme="minorHAnsi" w:hAnsiTheme="minorHAnsi" w:cs="Segoe UI"/>
+      <w:b/>
+      <w:i w:val="0"/>
+      <w:iCs/>
+      <w:color w:val="000000"/>
+      <w:sz w:val="28"/>
+      <w:u w:val="none"/>
+      <w:lang w:val="es-CO"/>
+    </w:rPr>
+  </w:style>
+  <w:style w:type="paragraph" w:styleId="Prrafodelista">
+    <w:name w:val="List Paragraph"/>
+    <w:basedOn w:val="Normal"/>
+    <w:uiPriority w:val="34"/>
+    <w:qFormat/>
+    <w:rsid w:val="007A7598"/>
+    <w:pPr>
+      <w:ind w:left="720"/>
+      <w:contextualSpacing/>
+    </w:pPr>
+  </w:style>
+  <w:style w:type="character" w:styleId="nfasis">
+    <w:name w:val="Emphasis"/>
+    <w:basedOn w:val="Fuentedeprrafopredeter"/>
+    <w:uiPriority w:val="20"/>
+    <w:qFormat/>
+    <w:rsid w:val="00563B3E"/>
+    <w:rPr>
+      <w:i/>
+      <w:iCs/>
+    </w:rPr>
+  </w:style>
+  <w:style w:type="character" w:styleId="CdigoHTML">
+    <w:name w:val="HTML Code"/>
+    <w:basedOn w:val="Fuentedeprrafopredeter"/>
+    <w:uiPriority w:val="99"/>
+    <w:semiHidden/>
+    <w:unhideWhenUsed/>
+    <w:rsid w:val="00101ED9"/>
+    <w:rPr>
+      <w:rFonts w:ascii="Courier New" w:eastAsia="Times New Roman" w:hAnsi="Courier New" w:cs="Courier New"/>
+      <w:sz w:val="20"/>
+      <w:szCs w:val="20"/>
     </w:rPr>
   </w:style>
 </w:styles>
@@ -1089,4 +3457,16 @@
     </a:ext>
   </a:extLst>
 </a:theme>
+</file>
+
+<file path=customXml/item1.xml><?xml version="1.0" encoding="utf-8"?>
+<b:Sources xmlns:b="http://schemas.openxmlformats.org/officeDocument/2006/bibliography" xmlns="http://schemas.openxmlformats.org/officeDocument/2006/bibliography" SelectedStyle="\APASixthEditionOfficeOnline.xsl" StyleName="APA" Version="6"/>
+</file>
+
+<file path=customXml/itemProps1.xml><?xml version="1.0" encoding="utf-8"?>
+<ds:datastoreItem xmlns:ds="http://schemas.openxmlformats.org/officeDocument/2006/customXml" ds:itemID="{1653CA48-768B-4F14-B5D0-C3C8E776383D}">
+  <ds:schemaRefs>
+    <ds:schemaRef ds:uri="http://schemas.openxmlformats.org/officeDocument/2006/bibliography"/>
+  </ds:schemaRefs>
+</ds:datastoreItem>
 </file>